--- a/Documents/Project Proposal.docx
+++ b/Documents/Project Proposal.docx
@@ -5,8 +5,12 @@
     <w:sdt>
       <w:sdtPr>
         <w:rPr>
-          <w:rFonts w:eastAsiaTheme="majorEastAsia" w:cstheme="majorBidi"/>
+          <w:rFonts w:asciiTheme="majorHAnsi" w:eastAsiaTheme="majorEastAsia" w:hAnsiTheme="majorHAnsi" w:cstheme="majorBidi"/>
+          <w:b/>
+          <w:bCs/>
           <w:caps/>
+          <w:sz w:val="28"/>
+          <w:szCs w:val="28"/>
         </w:rPr>
         <w:id w:val="6244737"/>
         <w:docPartObj>
@@ -17,8 +21,6 @@
       <w:sdtEndPr>
         <w:rPr>
           <w:rFonts w:eastAsia="Times New Roman"/>
-          <w:b/>
-          <w:bCs/>
           <w:caps w:val="0"/>
         </w:rPr>
       </w:sdtEndPr>
@@ -40,8 +42,12 @@
             <w:sdt>
               <w:sdtPr>
                 <w:rPr>
-                  <w:rFonts w:eastAsiaTheme="majorEastAsia" w:cstheme="majorBidi"/>
+                  <w:rFonts w:asciiTheme="majorHAnsi" w:eastAsiaTheme="majorEastAsia" w:hAnsiTheme="majorHAnsi" w:cstheme="majorBidi"/>
+                  <w:b/>
+                  <w:bCs/>
                   <w:caps/>
+                  <w:sz w:val="28"/>
+                  <w:szCs w:val="28"/>
                 </w:rPr>
                 <w:alias w:val="Company"/>
                 <w:id w:val="15524243"/>
@@ -51,6 +57,15 @@
                 <w:dataBinding w:prefixMappings="xmlns:ns0='http://schemas.openxmlformats.org/officeDocument/2006/extended-properties'" w:xpath="/ns0:Properties[1]/ns0:Company[1]" w:storeItemID="{6668398D-A668-4E3E-A5EB-62B293D839F1}"/>
                 <w:text/>
               </w:sdtPr>
+              <w:sdtEndPr>
+                <w:rPr>
+                  <w:rFonts w:asciiTheme="minorHAnsi" w:hAnsiTheme="minorHAnsi"/>
+                  <w:b w:val="0"/>
+                  <w:bCs w:val="0"/>
+                  <w:sz w:val="22"/>
+                  <w:szCs w:val="22"/>
+                </w:rPr>
+              </w:sdtEndPr>
               <w:sdtContent>
                 <w:tc>
                   <w:tcPr>
@@ -784,19 +799,11 @@
         </w:rPr>
         <w:t>o</w:t>
       </w:r>
-      <w:proofErr w:type="gramStart"/>
-      <w:r>
-        <w:rPr>
-          <w:rFonts w:eastAsia="Times New Roman"/>
-        </w:rPr>
-        <w:t>ducing</w:t>
-      </w:r>
-      <w:proofErr w:type="gramEnd"/>
-      <w:r>
-        <w:rPr>
-          <w:rFonts w:eastAsia="Times New Roman"/>
-        </w:rPr>
-        <w:t xml:space="preserve"> quality GPA, and this app can address students who would have little interest in maintaining grades to push towards a better looking district and an increase in educational finances. Apart from providing the central functionality of a virtual report card and calendar, this app would expose the inner mechanisms of the classroom to otherwise uninformed parents. Essentially, teachers would be able to construct an organized learning environment with a valid lecture plan so that parents are not only sati</w:t>
+      <w:r>
+        <w:rPr>
+          <w:rFonts w:eastAsia="Times New Roman"/>
+        </w:rPr>
+        <w:t>ducing quality GPA, and this app can address students who would have little interest in maintaining grades to push towards a better looking district and an increase in educational finances. Apart from providing the central functionality of a virtual report card and calendar, this app would expose the inner mechanisms of the classroom to otherwise uninformed parents. Essentially, teachers would be able to construct an organized learning environment with a valid lecture plan so that parents are not only sati</w:t>
       </w:r>
       <w:r>
         <w:rPr>
@@ -1212,19 +1219,7 @@
         <w:rPr>
           <w:rFonts w:eastAsia="Times New Roman"/>
         </w:rPr>
-        <w:t>This web-based system contains a wide array of features.  It is a centralized web-based pr</w:t>
-      </w:r>
-      <w:r>
-        <w:rPr>
-          <w:rFonts w:eastAsia="Times New Roman"/>
-        </w:rPr>
-        <w:t>o</w:t>
-      </w:r>
-      <w:r>
-        <w:rPr>
-          <w:rFonts w:eastAsia="Times New Roman"/>
-        </w:rPr>
-        <w:t>gram that uses databases to manage student and faculty information, class schedules and assig</w:t>
+        <w:t>This web-based system contains a wide array of features.  It is a centralized web-based program that uses databases to manage student and faculty information, class schedules and assig</w:t>
       </w:r>
       <w:r>
         <w:rPr>
@@ -1969,19 +1964,7 @@
         <w:rPr>
           <w:rFonts w:eastAsia="Times New Roman"/>
         </w:rPr>
-        <w:t>(10) Students shall have a list of classes and a list of guardians and their attendance re</w:t>
-      </w:r>
-      <w:r>
-        <w:rPr>
-          <w:rFonts w:eastAsia="Times New Roman"/>
-        </w:rPr>
-        <w:t>c</w:t>
-      </w:r>
-      <w:r>
-        <w:rPr>
-          <w:rFonts w:eastAsia="Times New Roman"/>
-        </w:rPr>
-        <w:t>ord.</w:t>
+        <w:t>(10) Students shall have a list of classes and a list of guardians and their attendance record.</w:t>
       </w:r>
     </w:p>
     <w:p>
@@ -2360,13 +2343,7 @@
         <w:spacing w:line="240" w:lineRule="auto"/>
       </w:pPr>
       <w:r>
-        <w:t>(10) The response time shall be low enough to not affect the user experience detrime</w:t>
-      </w:r>
-      <w:r>
-        <w:t>n</w:t>
-      </w:r>
-      <w:r>
-        <w:t>tally.</w:t>
+        <w:t>(10) The response time shall be low enough to not affect the user experience detrimentally.</w:t>
       </w:r>
     </w:p>
     <w:p>
@@ -2412,19 +2389,7 @@
         <w:rPr>
           <w:rFonts w:eastAsia="Times New Roman"/>
         </w:rPr>
-        <w:t>(5) The system shall cache data from the server for viewing while disconnected from the ser</w:t>
-      </w:r>
-      <w:r>
-        <w:rPr>
-          <w:rFonts w:eastAsia="Times New Roman"/>
-        </w:rPr>
-        <w:t>v</w:t>
-      </w:r>
-      <w:r>
-        <w:rPr>
-          <w:rFonts w:eastAsia="Times New Roman"/>
-        </w:rPr>
-        <w:t>er.</w:t>
+        <w:t>(5) The system shall cache data from the server for viewing while disconnected from the server.</w:t>
       </w:r>
     </w:p>
     <w:p>
@@ -2488,19 +2453,7 @@
         <w:rPr>
           <w:rFonts w:eastAsia="Times New Roman"/>
         </w:rPr>
-        <w:t>curs so will bugs. In our workflow we will guarantee minimal amounts of bugs by r</w:t>
-      </w:r>
-      <w:r>
-        <w:rPr>
-          <w:rFonts w:eastAsia="Times New Roman"/>
-        </w:rPr>
-        <w:t>e</w:t>
-      </w:r>
-      <w:r>
-        <w:rPr>
-          <w:rFonts w:eastAsia="Times New Roman"/>
-        </w:rPr>
-        <w:t>sponding to bugs immediately. Instead of simply noting the bug and moving on with development, that bug will be prior</w:t>
+        <w:t>curs so will bugs. In our workflow we will guarantee minimal amounts of bugs by responding to bugs immediately. Instead of simply noting the bug and moving on with development, that bug will be prior</w:t>
       </w:r>
       <w:r>
         <w:rPr>
@@ -2512,19 +2465,7 @@
         <w:rPr>
           <w:rFonts w:eastAsia="Times New Roman"/>
         </w:rPr>
-        <w:t>tized. Too o</w:t>
-      </w:r>
-      <w:r>
-        <w:rPr>
-          <w:rFonts w:eastAsia="Times New Roman"/>
-        </w:rPr>
-        <w:t>f</w:t>
-      </w:r>
-      <w:r>
-        <w:rPr>
-          <w:rFonts w:eastAsia="Times New Roman"/>
-        </w:rPr>
-        <w:t xml:space="preserve">ten bugs fixes are postponed to the end of a project, and then the project runs out of time and gets rushed out the door full of bugs. To avoid this, we will test thoroughly and fix bugs as they arise. </w:t>
+        <w:t xml:space="preserve">tized. Too often bugs fixes are postponed to the end of a project, and then the project runs out of time and gets rushed out the door full of bugs. To avoid this, we will test thoroughly and fix bugs as they arise. </w:t>
       </w:r>
     </w:p>
     <w:p>
@@ -2827,7 +2768,7 @@
           <v:shape id="_x0000_i1025" type="#_x0000_t75" style="width:468pt;height:408.25pt" o:ole="">
             <v:imagedata r:id="rId9" o:title=""/>
           </v:shape>
-          <o:OLEObject Type="Embed" ProgID="Visio.Drawing.15" ShapeID="_x0000_i1025" DrawAspect="Content" ObjectID="_1423070982" r:id="rId10"/>
+          <o:OLEObject Type="Embed" ProgID="Visio.Drawing.15" ShapeID="_x0000_i1025" DrawAspect="Content" ObjectID="_1423074251" r:id="rId10"/>
         </w:object>
       </w:r>
     </w:p>
@@ -2960,23 +2901,296 @@
         <w:pStyle w:val="Heading5"/>
       </w:pPr>
       <w:r>
+        <w:t>Class Diagram</w:t>
+      </w:r>
+    </w:p>
+    <w:p>
+      <w:r>
+        <w:object w:dxaOrig="3631" w:dyaOrig="2221">
+          <v:shape id="_x0000_i1027" type="#_x0000_t75" style="width:181.35pt;height:110.7pt" o:ole="">
+            <v:imagedata r:id="rId11" o:title=""/>
+          </v:shape>
+          <o:OLEObject Type="Embed" ProgID="Visio.Drawing.15" ShapeID="_x0000_i1027" DrawAspect="Content" ObjectID="_1423074252" r:id="rId12"/>
+        </w:object>
+      </w:r>
+    </w:p>
+    <w:p>
+      <w:pPr>
+        <w:pStyle w:val="Heading5"/>
+      </w:pPr>
+      <w:r>
         <w:t>Scenario and Use Case Specification Template</w:t>
       </w:r>
     </w:p>
     <w:p>
+      <w:r>
+        <w:t xml:space="preserve">The first sequence diagram illustrates the user's initial function calls to the web service in order to sign up for a new </w:t>
+      </w:r>
+      <w:proofErr w:type="spellStart"/>
+      <w:r>
+        <w:t>SternerLearn</w:t>
+      </w:r>
+      <w:proofErr w:type="spellEnd"/>
+      <w:r>
+        <w:t xml:space="preserve"> account. After the web service checks the user's credentials for validity and compares them with existing entries in the database, an account is added to the database with unique ID numbers which are used to later query any stored information regarded to the account and its users. After the creation is successful, the user logs in to display the home page.</w:t>
+      </w:r>
+    </w:p>
+    <w:p>
+      <w:pPr>
+        <w:pStyle w:val="Caption"/>
+        <w:keepNext/>
+      </w:pPr>
+      <w:r>
+        <w:lastRenderedPageBreak/>
+        <w:t xml:space="preserve">Sequence Diagram </w:t>
+      </w:r>
+      <w:fldSimple w:instr=" SEQ Sequence_Diagram \* ARABIC ">
+        <w:r>
+          <w:rPr>
+            <w:noProof/>
+          </w:rPr>
+          <w:t>1</w:t>
+        </w:r>
+      </w:fldSimple>
+    </w:p>
+    <w:p>
+      <w:r>
+        <w:object w:dxaOrig="8130" w:dyaOrig="7591">
+          <v:shape id="_x0000_i1033" type="#_x0000_t75" style="width:380.4pt;height:355.9pt" o:ole="">
+            <v:imagedata r:id="rId13" o:title=""/>
+          </v:shape>
+          <o:OLEObject Type="Embed" ProgID="Visio.Drawing.15" ShapeID="_x0000_i1033" DrawAspect="Content" ObjectID="_1423074253" r:id="rId14"/>
+        </w:object>
+      </w:r>
+    </w:p>
+    <w:p>
       <w:pPr>
         <w:pStyle w:val="Heading5"/>
       </w:pPr>
       <w:r>
+        <w:t>Service Specification</w:t>
+      </w:r>
+    </w:p>
+    <w:p>
+      <w:r>
+        <w:t xml:space="preserve">This service contains all </w:t>
+      </w:r>
+      <w:proofErr w:type="gramStart"/>
+      <w:r>
+        <w:t>client</w:t>
+      </w:r>
+      <w:proofErr w:type="gramEnd"/>
+      <w:r>
+        <w:t xml:space="preserve"> facing functionality for the account tables of the database. This service will allow creation of new users</w:t>
+      </w:r>
+      <w:r>
+        <w:t xml:space="preserve"> of all types</w:t>
+      </w:r>
+      <w:r>
+        <w:t xml:space="preserve">, and will authenticate the login of existing users. </w:t>
+      </w:r>
+    </w:p>
+    <w:p>
+      <w:pPr>
+        <w:rPr>
+          <w:u w:val="single"/>
+        </w:rPr>
+      </w:pPr>
+      <w:proofErr w:type="gramStart"/>
+      <w:r>
+        <w:rPr>
+          <w:u w:val="single"/>
+        </w:rPr>
+        <w:t>Login(</w:t>
+      </w:r>
+      <w:proofErr w:type="gramEnd"/>
+      <w:r>
+        <w:rPr>
+          <w:u w:val="single"/>
+        </w:rPr>
+        <w:t>username, password)</w:t>
+      </w:r>
+    </w:p>
+    <w:p>
+      <w:r>
+        <w:t>The Login service takes two strings, the username and password, and determines whether it is a user, and if so, of what type (student, teacher, or guardian). It will return an integer corresponding to the v</w:t>
+      </w:r>
+      <w:r>
+        <w:t>a</w:t>
+      </w:r>
+      <w:r>
+        <w:t>lidity and/or type of the user. This service is of the highest priority to allow users to begin interacting with the system. It should not be difficult to create.</w:t>
+      </w:r>
+    </w:p>
+    <w:p>
+      <w:pPr>
+        <w:rPr>
+          <w:u w:val="single"/>
+        </w:rPr>
+      </w:pPr>
+      <w:proofErr w:type="gramStart"/>
+      <w:r>
+        <w:rPr>
+          <w:u w:val="single"/>
+        </w:rPr>
+        <w:t>Register(</w:t>
+      </w:r>
+      <w:proofErr w:type="gramEnd"/>
+      <w:r>
+        <w:rPr>
+          <w:u w:val="single"/>
+        </w:rPr>
+        <w:t>account data)</w:t>
+      </w:r>
+    </w:p>
+    <w:p>
+      <w:r>
+        <w:t xml:space="preserve">The Register service takes all of the requisite data to create a new account, including name, username, password, </w:t>
+      </w:r>
+      <w:proofErr w:type="gramStart"/>
+      <w:r>
+        <w:t>email</w:t>
+      </w:r>
+      <w:proofErr w:type="gramEnd"/>
+      <w:r>
+        <w:t xml:space="preserve"> address, and child or parent account information, depending on who is creating the account. It will return a Boolean to indicate success or failure. This service is of the highest priority to </w:t>
+      </w:r>
+      <w:r>
+        <w:lastRenderedPageBreak/>
+        <w:t>allow users to begin interacting with the system. This service will not be difficult to create, but will have to deal with a large amount of data.</w:t>
+      </w:r>
+    </w:p>
+    <w:p>
+      <w:pPr>
+        <w:pStyle w:val="Heading4"/>
+      </w:pPr>
+      <w:proofErr w:type="spellStart"/>
+      <w:r>
+        <w:t>StudentData</w:t>
+      </w:r>
+      <w:proofErr w:type="spellEnd"/>
+    </w:p>
+    <w:p>
+      <w:pPr>
+        <w:pStyle w:val="Heading5"/>
+      </w:pPr>
+      <w:r>
         <w:t>Class Diagram</w:t>
       </w:r>
     </w:p>
     <w:p>
+      <w:r>
+        <w:object w:dxaOrig="3631" w:dyaOrig="3466">
+          <v:shape id="_x0000_i1028" type="#_x0000_t75" style="width:181.35pt;height:173.2pt" o:ole="">
+            <v:imagedata r:id="rId15" o:title=""/>
+          </v:shape>
+          <o:OLEObject Type="Embed" ProgID="Visio.Drawing.15" ShapeID="_x0000_i1028" DrawAspect="Content" ObjectID="_1423074254" r:id="rId16"/>
+        </w:object>
+      </w:r>
+    </w:p>
+    <w:p>
       <w:pPr>
         <w:pStyle w:val="Heading5"/>
       </w:pPr>
       <w:r>
-        <w:t>Sequence Diagram</w:t>
+        <w:t>Scenario and Use Case Specification Template</w:t>
+      </w:r>
+    </w:p>
+    <w:p>
+      <w:r>
+        <w:t>A student user can use the mobile interface to display information about enrolled courses and other a</w:t>
+      </w:r>
+      <w:r>
+        <w:t>s</w:t>
+      </w:r>
+      <w:r>
+        <w:t xml:space="preserve">signment-specific data. This process simply consists of database </w:t>
+      </w:r>
+      <w:proofErr w:type="spellStart"/>
+      <w:r>
+        <w:t>database</w:t>
+      </w:r>
+      <w:proofErr w:type="spellEnd"/>
+      <w:r>
+        <w:t xml:space="preserve"> queries to corresponding t</w:t>
+      </w:r>
+      <w:r>
+        <w:t>a</w:t>
+      </w:r>
+      <w:r>
+        <w:t>bles given a student ID and other identifiers stored in the app as classes and assignments are taken from the web service to display.</w:t>
+      </w:r>
+    </w:p>
+    <w:p>
+      <w:pPr>
+        <w:pStyle w:val="Caption"/>
+        <w:keepNext/>
+      </w:pPr>
+      <w:r>
+        <w:lastRenderedPageBreak/>
+        <w:t xml:space="preserve">Sequence Diagram </w:t>
+      </w:r>
+      <w:fldSimple w:instr=" SEQ Sequence_Diagram \* ARABIC ">
+        <w:r>
+          <w:rPr>
+            <w:noProof/>
+          </w:rPr>
+          <w:t>2</w:t>
+        </w:r>
+      </w:fldSimple>
+    </w:p>
+    <w:p>
+      <w:r>
+        <w:object w:dxaOrig="8310" w:dyaOrig="6646">
+          <v:shape id="_x0000_i1026" type="#_x0000_t75" style="width:391.9pt;height:313.15pt" o:ole="">
+            <v:imagedata r:id="rId17" o:title=""/>
+          </v:shape>
+          <o:OLEObject Type="Embed" ProgID="Visio.Drawing.15" ShapeID="_x0000_i1026" DrawAspect="Content" ObjectID="_1423074255" r:id="rId18"/>
+        </w:object>
+      </w:r>
+    </w:p>
+    <w:p/>
+    <w:p/>
+    <w:p/>
+    <w:p/>
+    <w:p/>
+    <w:p/>
+    <w:p/>
+    <w:p/>
+    <w:p/>
+    <w:p/>
+    <w:p/>
+    <w:p>
+      <w:r>
+        <w:lastRenderedPageBreak/>
+        <w:t>An instructor or other staff member can use the web service in much the same way as the student. However, a teacher will need to set grades rather than view them. This is why a log-in given a staff ID will allow for the user to create classes, assign existing students to classes, form assignments, and issue grades for assignments to each student.</w:t>
+      </w:r>
+    </w:p>
+    <w:p>
+      <w:pPr>
+        <w:pStyle w:val="Caption"/>
+        <w:keepNext/>
+      </w:pPr>
+      <w:r>
+        <w:t xml:space="preserve">Sequence Diagram </w:t>
+      </w:r>
+      <w:fldSimple w:instr=" SEQ Sequence_Diagram \* ARABIC ">
+        <w:r>
+          <w:rPr>
+            <w:noProof/>
+          </w:rPr>
+          <w:t>3</w:t>
+        </w:r>
+      </w:fldSimple>
+    </w:p>
+    <w:p>
+      <w:r>
+        <w:object w:dxaOrig="8671" w:dyaOrig="8626">
+          <v:shape id="_x0000_i1030" type="#_x0000_t75" style="width:433.35pt;height:431.3pt" o:ole="">
+            <v:imagedata r:id="rId19" o:title=""/>
+          </v:shape>
+          <o:OLEObject Type="Embed" ProgID="Visio.Drawing.15" ShapeID="_x0000_i1030" DrawAspect="Content" ObjectID="_1423074256" r:id="rId20"/>
+        </w:object>
       </w:r>
     </w:p>
     <w:p>
@@ -2997,1485 +3211,1423 @@
       </w:r>
       <w:proofErr w:type="gramEnd"/>
       <w:r>
-        <w:t xml:space="preserve"> facing functionality for the account tables of the database. This service will allow creation of new users</w:t>
-      </w:r>
-      <w:r>
-        <w:t xml:space="preserve"> of all types</w:t>
-      </w:r>
-      <w:r>
-        <w:t xml:space="preserve">, and will authenticate the login of existing users. </w:t>
-      </w:r>
-    </w:p>
-    <w:p>
-      <w:pPr>
-        <w:rPr>
-          <w:u w:val="single"/>
-        </w:rPr>
-      </w:pPr>
+        <w:t xml:space="preserve"> facing functionality for the school data tables of the database. This se</w:t>
+      </w:r>
+      <w:r>
+        <w:t>r</w:t>
+      </w:r>
+      <w:r>
+        <w:t>vice’s read functions are intended to be used by all users, and the write functions are only available to teacher accounts. This is where the bulk of the functionality exists for the application. All of these se</w:t>
+      </w:r>
+      <w:r>
+        <w:t>r</w:t>
+      </w:r>
+      <w:r>
+        <w:t>vices below are of the highest priority and are of medium difficulty. They should all be relatively similar, generating results by using the appropriate SQL commands on the data.</w:t>
+      </w:r>
+    </w:p>
+    <w:p>
+      <w:pPr>
+        <w:rPr>
+          <w:u w:val="single"/>
+        </w:rPr>
+      </w:pPr>
+      <w:proofErr w:type="spellStart"/>
       <w:proofErr w:type="gramStart"/>
       <w:r>
         <w:rPr>
           <w:u w:val="single"/>
         </w:rPr>
-        <w:t>Login(</w:t>
-      </w:r>
+        <w:lastRenderedPageBreak/>
+        <w:t>getClasses</w:t>
+      </w:r>
+      <w:proofErr w:type="spellEnd"/>
+      <w:r>
+        <w:rPr>
+          <w:u w:val="single"/>
+        </w:rPr>
+        <w:t>(</w:t>
+      </w:r>
+      <w:proofErr w:type="spellStart"/>
       <w:proofErr w:type="gramEnd"/>
       <w:r>
         <w:rPr>
           <w:u w:val="single"/>
         </w:rPr>
-        <w:t>username, password)</w:t>
-      </w:r>
-    </w:p>
-    <w:p>
-      <w:r>
-        <w:t>The Login service takes two strings, the username and password, and determines whether it is a user, and if so, of what type (student, teacher, or guardian). It will return an integer corresponding to the v</w:t>
+        <w:t>studentID</w:t>
+      </w:r>
+      <w:proofErr w:type="spellEnd"/>
+      <w:r>
+        <w:rPr>
+          <w:u w:val="single"/>
+        </w:rPr>
+        <w:t>)</w:t>
+      </w:r>
+    </w:p>
+    <w:p>
+      <w:r>
+        <w:t xml:space="preserve">This takes an integer as the student ID and first determines if that is a valid student. If so, it returns a list of classes the student is enrolled in. If not, it returns an error code. </w:t>
+      </w:r>
+    </w:p>
+    <w:p>
+      <w:pPr>
+        <w:rPr>
+          <w:u w:val="single"/>
+        </w:rPr>
+      </w:pPr>
+      <w:proofErr w:type="spellStart"/>
+      <w:proofErr w:type="gramStart"/>
+      <w:r>
+        <w:rPr>
+          <w:u w:val="single"/>
+        </w:rPr>
+        <w:t>getGrades</w:t>
+      </w:r>
+      <w:proofErr w:type="spellEnd"/>
+      <w:r>
+        <w:rPr>
+          <w:u w:val="single"/>
+        </w:rPr>
+        <w:t>(</w:t>
+      </w:r>
+      <w:proofErr w:type="spellStart"/>
+      <w:proofErr w:type="gramEnd"/>
+      <w:r>
+        <w:rPr>
+          <w:u w:val="single"/>
+        </w:rPr>
+        <w:t>studentID</w:t>
+      </w:r>
+      <w:proofErr w:type="spellEnd"/>
+      <w:r>
+        <w:rPr>
+          <w:u w:val="single"/>
+        </w:rPr>
+        <w:t xml:space="preserve">, </w:t>
+      </w:r>
+      <w:proofErr w:type="spellStart"/>
+      <w:r>
+        <w:rPr>
+          <w:u w:val="single"/>
+        </w:rPr>
+        <w:t>classID</w:t>
+      </w:r>
+      <w:proofErr w:type="spellEnd"/>
+      <w:r>
+        <w:rPr>
+          <w:u w:val="single"/>
+        </w:rPr>
+        <w:t>)</w:t>
+      </w:r>
+    </w:p>
+    <w:p>
+      <w:r>
+        <w:t xml:space="preserve">This takes an integer as the student ID and another integer as the class ID and first determines if it has valid student and class IDs. If so, it returns a list of the assignments for that class, and the grades the student received on them. If not, it returns an error code. </w:t>
+      </w:r>
+    </w:p>
+    <w:p>
+      <w:pPr>
+        <w:rPr>
+          <w:u w:val="single"/>
+        </w:rPr>
+      </w:pPr>
+      <w:proofErr w:type="spellStart"/>
+      <w:proofErr w:type="gramStart"/>
+      <w:r>
+        <w:rPr>
+          <w:u w:val="single"/>
+        </w:rPr>
+        <w:t>getInfractions</w:t>
+      </w:r>
+      <w:proofErr w:type="spellEnd"/>
+      <w:r>
+        <w:rPr>
+          <w:u w:val="single"/>
+        </w:rPr>
+        <w:t>(</w:t>
+      </w:r>
+      <w:proofErr w:type="spellStart"/>
+      <w:proofErr w:type="gramEnd"/>
+      <w:r>
+        <w:rPr>
+          <w:u w:val="single"/>
+        </w:rPr>
+        <w:t>studentID</w:t>
+      </w:r>
+      <w:proofErr w:type="spellEnd"/>
+      <w:r>
+        <w:rPr>
+          <w:u w:val="single"/>
+        </w:rPr>
+        <w:t>)</w:t>
+      </w:r>
+    </w:p>
+    <w:p>
+      <w:r>
+        <w:t xml:space="preserve">This takes an integer as the student ID and first determines if that is a valid student. If so, it returns a list of infractions the student received, including dates and descriptions. If not, it returns an error code. </w:t>
+      </w:r>
+    </w:p>
+    <w:p>
+      <w:pPr>
+        <w:rPr>
+          <w:u w:val="single"/>
+        </w:rPr>
+      </w:pPr>
+      <w:proofErr w:type="spellStart"/>
+      <w:proofErr w:type="gramStart"/>
+      <w:r>
+        <w:rPr>
+          <w:u w:val="single"/>
+        </w:rPr>
+        <w:t>getParentID</w:t>
+      </w:r>
+      <w:proofErr w:type="spellEnd"/>
+      <w:r>
+        <w:rPr>
+          <w:u w:val="single"/>
+        </w:rPr>
+        <w:t>(</w:t>
+      </w:r>
+      <w:proofErr w:type="spellStart"/>
+      <w:proofErr w:type="gramEnd"/>
+      <w:r>
+        <w:rPr>
+          <w:u w:val="single"/>
+        </w:rPr>
+        <w:t>studentID</w:t>
+      </w:r>
+      <w:proofErr w:type="spellEnd"/>
+      <w:r>
+        <w:rPr>
+          <w:u w:val="single"/>
+        </w:rPr>
+        <w:t>)</w:t>
+      </w:r>
+    </w:p>
+    <w:p>
+      <w:r>
+        <w:t xml:space="preserve">This takes an integer as the student ID and first determines if that is a valid student. If so, it returns the parent ID associated with that account. If not, it returns an error code. </w:t>
+      </w:r>
+    </w:p>
+    <w:p>
+      <w:pPr>
+        <w:rPr>
+          <w:u w:val="single"/>
+        </w:rPr>
+      </w:pPr>
+      <w:proofErr w:type="spellStart"/>
+      <w:proofErr w:type="gramStart"/>
+      <w:r>
+        <w:rPr>
+          <w:u w:val="single"/>
+        </w:rPr>
+        <w:t>getStudentID</w:t>
+      </w:r>
+      <w:proofErr w:type="spellEnd"/>
+      <w:r>
+        <w:rPr>
+          <w:u w:val="single"/>
+        </w:rPr>
+        <w:t>(</w:t>
+      </w:r>
+      <w:proofErr w:type="spellStart"/>
+      <w:proofErr w:type="gramEnd"/>
+      <w:r>
+        <w:rPr>
+          <w:u w:val="single"/>
+        </w:rPr>
+        <w:t>parentID</w:t>
+      </w:r>
+      <w:proofErr w:type="spellEnd"/>
+      <w:r>
+        <w:rPr>
+          <w:u w:val="single"/>
+        </w:rPr>
+        <w:t>)</w:t>
+      </w:r>
+    </w:p>
+    <w:p>
+      <w:r>
+        <w:t xml:space="preserve">This takes an integer as the parent ID and first determines if that is a valid parent. If so, it returns the student ID associated with that account. If not, it returns an error code. </w:t>
+      </w:r>
+    </w:p>
+    <w:p>
+      <w:pPr>
+        <w:rPr>
+          <w:u w:val="single"/>
+        </w:rPr>
+      </w:pPr>
+      <w:proofErr w:type="spellStart"/>
+      <w:proofErr w:type="gramStart"/>
+      <w:r>
+        <w:rPr>
+          <w:u w:val="single"/>
+        </w:rPr>
+        <w:t>addClass</w:t>
+      </w:r>
+      <w:proofErr w:type="spellEnd"/>
+      <w:r>
+        <w:rPr>
+          <w:u w:val="single"/>
+        </w:rPr>
+        <w:t>(</w:t>
+      </w:r>
+      <w:proofErr w:type="spellStart"/>
+      <w:proofErr w:type="gramEnd"/>
+      <w:r>
+        <w:rPr>
+          <w:u w:val="single"/>
+        </w:rPr>
+        <w:t>teacherID</w:t>
+      </w:r>
+      <w:proofErr w:type="spellEnd"/>
+      <w:r>
+        <w:rPr>
+          <w:u w:val="single"/>
+        </w:rPr>
+        <w:t>, name)</w:t>
+      </w:r>
+    </w:p>
+    <w:p>
+      <w:r>
+        <w:t xml:space="preserve">This takes an integer as the teacher ID and the name of the class. It first determines if that is a valid teacher. If so, it adds the class with a new class ID and returns a success code. If not, it returns an error code. </w:t>
+      </w:r>
+    </w:p>
+    <w:p>
+      <w:pPr>
+        <w:rPr>
+          <w:u w:val="single"/>
+        </w:rPr>
+      </w:pPr>
+      <w:proofErr w:type="spellStart"/>
+      <w:proofErr w:type="gramStart"/>
+      <w:r>
+        <w:rPr>
+          <w:u w:val="single"/>
+        </w:rPr>
+        <w:t>addAssignment</w:t>
+      </w:r>
+      <w:proofErr w:type="spellEnd"/>
+      <w:r>
+        <w:rPr>
+          <w:u w:val="single"/>
+        </w:rPr>
+        <w:t>(</w:t>
+      </w:r>
+      <w:proofErr w:type="spellStart"/>
+      <w:proofErr w:type="gramEnd"/>
+      <w:r>
+        <w:rPr>
+          <w:u w:val="single"/>
+        </w:rPr>
+        <w:t>teacherID</w:t>
+      </w:r>
+      <w:proofErr w:type="spellEnd"/>
+      <w:r>
+        <w:rPr>
+          <w:u w:val="single"/>
+        </w:rPr>
+        <w:t xml:space="preserve">, name, points, test, </w:t>
+      </w:r>
+      <w:proofErr w:type="spellStart"/>
+      <w:r>
+        <w:rPr>
+          <w:u w:val="single"/>
+        </w:rPr>
+        <w:t>dateDue</w:t>
+      </w:r>
+      <w:proofErr w:type="spellEnd"/>
+      <w:r>
+        <w:rPr>
+          <w:u w:val="single"/>
+        </w:rPr>
+        <w:t xml:space="preserve">, </w:t>
+      </w:r>
+      <w:proofErr w:type="spellStart"/>
+      <w:r>
+        <w:rPr>
+          <w:u w:val="single"/>
+        </w:rPr>
+        <w:t>classID</w:t>
+      </w:r>
+      <w:proofErr w:type="spellEnd"/>
+      <w:r>
+        <w:rPr>
+          <w:u w:val="single"/>
+        </w:rPr>
+        <w:t>)</w:t>
+      </w:r>
+    </w:p>
+    <w:p>
+      <w:r>
+        <w:t>This takes an integer as the teacher ID and all of the assignment data. It first determines if that is a valid teacher. If so, it adds the assignment with a new assignment</w:t>
+      </w:r>
+      <w:r>
+        <w:t xml:space="preserve"> ID and returns a success code</w:t>
+      </w:r>
+      <w:r>
+        <w:t>. If not, it r</w:t>
+      </w:r>
+      <w:r>
+        <w:t>e</w:t>
+      </w:r>
+      <w:r>
+        <w:t xml:space="preserve">turns an error code. </w:t>
+      </w:r>
+    </w:p>
+    <w:p>
+      <w:pPr>
+        <w:rPr>
+          <w:u w:val="single"/>
+        </w:rPr>
+      </w:pPr>
+      <w:proofErr w:type="spellStart"/>
+      <w:proofErr w:type="gramStart"/>
+      <w:r>
+        <w:rPr>
+          <w:u w:val="single"/>
+        </w:rPr>
+        <w:t>addStudentToClass</w:t>
+      </w:r>
+      <w:proofErr w:type="spellEnd"/>
+      <w:r>
+        <w:rPr>
+          <w:u w:val="single"/>
+        </w:rPr>
+        <w:t>(</w:t>
+      </w:r>
+      <w:proofErr w:type="spellStart"/>
+      <w:proofErr w:type="gramEnd"/>
+      <w:r>
+        <w:rPr>
+          <w:u w:val="single"/>
+        </w:rPr>
+        <w:t>teacherID</w:t>
+      </w:r>
+      <w:proofErr w:type="spellEnd"/>
+      <w:r>
+        <w:rPr>
+          <w:u w:val="single"/>
+        </w:rPr>
+        <w:t xml:space="preserve">, </w:t>
+      </w:r>
+      <w:proofErr w:type="spellStart"/>
+      <w:r>
+        <w:rPr>
+          <w:u w:val="single"/>
+        </w:rPr>
+        <w:t>studentID</w:t>
+      </w:r>
+      <w:proofErr w:type="spellEnd"/>
+      <w:r>
+        <w:rPr>
+          <w:u w:val="single"/>
+        </w:rPr>
+        <w:t xml:space="preserve">, </w:t>
+      </w:r>
+      <w:proofErr w:type="spellStart"/>
+      <w:r>
+        <w:rPr>
+          <w:u w:val="single"/>
+        </w:rPr>
+        <w:t>classID</w:t>
+      </w:r>
+      <w:proofErr w:type="spellEnd"/>
+      <w:r>
+        <w:rPr>
+          <w:u w:val="single"/>
+        </w:rPr>
+        <w:t>)</w:t>
+      </w:r>
+    </w:p>
+    <w:p>
+      <w:r>
+        <w:t xml:space="preserve">This takes an integer as the teacher ID, an integer as the student ID, and an integer as the class ID. It first determines if those are all valid IDs. If so, it adds the student to the class and returns a success code. If not, it returns an error code. </w:t>
+      </w:r>
+    </w:p>
+    <w:p>
+      <w:pPr>
+        <w:rPr>
+          <w:u w:val="single"/>
+        </w:rPr>
+      </w:pPr>
+      <w:proofErr w:type="spellStart"/>
+      <w:proofErr w:type="gramStart"/>
+      <w:r>
+        <w:rPr>
+          <w:u w:val="single"/>
+        </w:rPr>
+        <w:t>addInfaction</w:t>
+      </w:r>
+      <w:proofErr w:type="spellEnd"/>
+      <w:r>
+        <w:rPr>
+          <w:u w:val="single"/>
+        </w:rPr>
+        <w:t>(</w:t>
+      </w:r>
+      <w:proofErr w:type="spellStart"/>
+      <w:proofErr w:type="gramEnd"/>
+      <w:r>
+        <w:rPr>
+          <w:u w:val="single"/>
+        </w:rPr>
+        <w:t>teacherID</w:t>
+      </w:r>
+      <w:proofErr w:type="spellEnd"/>
+      <w:r>
+        <w:rPr>
+          <w:u w:val="single"/>
+        </w:rPr>
+        <w:t xml:space="preserve">, </w:t>
+      </w:r>
+      <w:proofErr w:type="spellStart"/>
+      <w:r>
+        <w:rPr>
+          <w:u w:val="single"/>
+        </w:rPr>
+        <w:t>infractionType</w:t>
+      </w:r>
+      <w:proofErr w:type="spellEnd"/>
+      <w:r>
+        <w:rPr>
+          <w:u w:val="single"/>
+        </w:rPr>
+        <w:t xml:space="preserve">, </w:t>
+      </w:r>
+      <w:proofErr w:type="spellStart"/>
+      <w:r>
+        <w:rPr>
+          <w:u w:val="single"/>
+        </w:rPr>
+        <w:t>student</w:t>
+      </w:r>
+      <w:r>
+        <w:rPr>
+          <w:u w:val="single"/>
+        </w:rPr>
+        <w:t>ID</w:t>
+      </w:r>
+      <w:proofErr w:type="spellEnd"/>
+      <w:r>
+        <w:rPr>
+          <w:u w:val="single"/>
+        </w:rPr>
+        <w:t xml:space="preserve">, </w:t>
+      </w:r>
+      <w:proofErr w:type="spellStart"/>
+      <w:r>
+        <w:rPr>
+          <w:u w:val="single"/>
+        </w:rPr>
+        <w:t>dateTime</w:t>
+      </w:r>
+      <w:proofErr w:type="spellEnd"/>
+      <w:r>
+        <w:rPr>
+          <w:u w:val="single"/>
+        </w:rPr>
+        <w:t>)</w:t>
+      </w:r>
+    </w:p>
+    <w:p>
+      <w:r>
+        <w:lastRenderedPageBreak/>
+        <w:t xml:space="preserve">This takes an integer as the teacher ID and infraction data. It first determines if that is a valid teacher. If so, it adds the infraction with a new infraction ID and returns a success code. If not, it returns an error code. </w:t>
+      </w:r>
+    </w:p>
+    <w:p>
+      <w:pPr>
+        <w:rPr>
+          <w:u w:val="single"/>
+        </w:rPr>
+      </w:pPr>
+      <w:proofErr w:type="spellStart"/>
+      <w:proofErr w:type="gramStart"/>
+      <w:r>
+        <w:rPr>
+          <w:u w:val="single"/>
+        </w:rPr>
+        <w:t>addGuardian</w:t>
+      </w:r>
+      <w:proofErr w:type="spellEnd"/>
+      <w:r>
+        <w:rPr>
+          <w:u w:val="single"/>
+        </w:rPr>
+        <w:t>(</w:t>
+      </w:r>
+      <w:proofErr w:type="spellStart"/>
+      <w:proofErr w:type="gramEnd"/>
+      <w:r>
+        <w:rPr>
+          <w:u w:val="single"/>
+        </w:rPr>
+        <w:t>teacherID</w:t>
+      </w:r>
+      <w:proofErr w:type="spellEnd"/>
+      <w:r>
+        <w:rPr>
+          <w:u w:val="single"/>
+        </w:rPr>
+        <w:t xml:space="preserve">, </w:t>
+      </w:r>
+      <w:proofErr w:type="spellStart"/>
+      <w:r>
+        <w:rPr>
+          <w:u w:val="single"/>
+        </w:rPr>
+        <w:t>studentID</w:t>
+      </w:r>
+      <w:proofErr w:type="spellEnd"/>
+      <w:r>
+        <w:rPr>
+          <w:u w:val="single"/>
+        </w:rPr>
+        <w:t xml:space="preserve">, </w:t>
+      </w:r>
+      <w:proofErr w:type="spellStart"/>
+      <w:r>
+        <w:rPr>
+          <w:u w:val="single"/>
+        </w:rPr>
+        <w:t>guardianID</w:t>
+      </w:r>
+      <w:proofErr w:type="spellEnd"/>
+      <w:r>
+        <w:rPr>
+          <w:u w:val="single"/>
+        </w:rPr>
+        <w:t>)</w:t>
+      </w:r>
+    </w:p>
+    <w:p>
+      <w:r>
+        <w:t xml:space="preserve">This takes an integer as the teacher ID, an integer as the student ID, and an integer as the guardian ID. It first determines if those are all valid accounts, that the student has a remaining link, and the guardian is not linked. If so, it adds the </w:t>
+      </w:r>
+      <w:proofErr w:type="spellStart"/>
+      <w:r>
+        <w:t>guardianID</w:t>
+      </w:r>
+      <w:proofErr w:type="spellEnd"/>
+      <w:r>
+        <w:t xml:space="preserve"> to the student’s linked accounts and returns a success code. If not, it returns an error code. </w:t>
+      </w:r>
+    </w:p>
+    <w:p>
+      <w:pPr>
+        <w:rPr>
+          <w:u w:val="single"/>
+        </w:rPr>
+      </w:pPr>
+      <w:proofErr w:type="spellStart"/>
+      <w:proofErr w:type="gramStart"/>
+      <w:r>
+        <w:rPr>
+          <w:u w:val="single"/>
+        </w:rPr>
+        <w:t>addGrade</w:t>
+      </w:r>
+      <w:proofErr w:type="spellEnd"/>
+      <w:r>
+        <w:rPr>
+          <w:u w:val="single"/>
+        </w:rPr>
+        <w:t>(</w:t>
+      </w:r>
+      <w:proofErr w:type="spellStart"/>
+      <w:proofErr w:type="gramEnd"/>
+      <w:r>
+        <w:rPr>
+          <w:u w:val="single"/>
+        </w:rPr>
+        <w:t>teacherID</w:t>
+      </w:r>
+      <w:proofErr w:type="spellEnd"/>
+      <w:r>
+        <w:rPr>
+          <w:u w:val="single"/>
+        </w:rPr>
+        <w:t xml:space="preserve">, </w:t>
+      </w:r>
+      <w:proofErr w:type="spellStart"/>
+      <w:r>
+        <w:rPr>
+          <w:u w:val="single"/>
+        </w:rPr>
+        <w:t>studentID</w:t>
+      </w:r>
+      <w:proofErr w:type="spellEnd"/>
+      <w:r>
+        <w:rPr>
+          <w:u w:val="single"/>
+        </w:rPr>
+        <w:t xml:space="preserve">, </w:t>
+      </w:r>
+      <w:proofErr w:type="spellStart"/>
+      <w:r>
+        <w:rPr>
+          <w:u w:val="single"/>
+        </w:rPr>
+        <w:t>assignmentID</w:t>
+      </w:r>
+      <w:proofErr w:type="spellEnd"/>
+      <w:r>
+        <w:rPr>
+          <w:u w:val="single"/>
+        </w:rPr>
+        <w:t xml:space="preserve">, </w:t>
+      </w:r>
+      <w:proofErr w:type="spellStart"/>
+      <w:r>
+        <w:rPr>
+          <w:u w:val="single"/>
+        </w:rPr>
+        <w:t>pointsReceived</w:t>
+      </w:r>
+      <w:proofErr w:type="spellEnd"/>
+      <w:r>
+        <w:rPr>
+          <w:u w:val="single"/>
+        </w:rPr>
+        <w:t>)</w:t>
+      </w:r>
+    </w:p>
+    <w:p>
+      <w:r>
+        <w:t>This takes an integer as the teacher ID, an integer for the student ID, and the grade data. It first dete</w:t>
+      </w:r>
+      <w:r>
+        <w:t>r</w:t>
+      </w:r>
+      <w:r>
+        <w:t xml:space="preserve">mines if that is a valid teacher, student, and assignment. If so, it adds the grade and returns a success code. If not, it returns an error code. </w:t>
+      </w:r>
+    </w:p>
+    <w:p/>
+    <w:p>
+      <w:pPr>
+        <w:pStyle w:val="Heading4"/>
+      </w:pPr>
+      <w:proofErr w:type="spellStart"/>
+      <w:r>
+        <w:t>ParentalManagement</w:t>
+      </w:r>
+      <w:proofErr w:type="spellEnd"/>
+    </w:p>
+    <w:p>
+      <w:pPr>
+        <w:pStyle w:val="Heading5"/>
+      </w:pPr>
+      <w:r>
+        <w:t>Class Diagram</w:t>
+      </w:r>
+    </w:p>
+    <w:p>
+      <w:r>
+        <w:object w:dxaOrig="3631" w:dyaOrig="2416">
+          <v:shape id="_x0000_i1029" type="#_x0000_t75" style="width:181.35pt;height:120.9pt" o:ole="">
+            <v:imagedata r:id="rId21" o:title=""/>
+          </v:shape>
+          <o:OLEObject Type="Embed" ProgID="Visio.Drawing.15" ShapeID="_x0000_i1029" DrawAspect="Content" ObjectID="_1423074257" r:id="rId22"/>
+        </w:object>
+      </w:r>
+    </w:p>
+    <w:p>
+      <w:pPr>
+        <w:pStyle w:val="Heading5"/>
+      </w:pPr>
+      <w:r>
+        <w:t>Scenario and Use Case Specification Template</w:t>
+      </w:r>
+    </w:p>
+    <w:p>
+      <w:pPr>
+        <w:pStyle w:val="NormalWeb"/>
+        <w:spacing w:after="0" w:afterAutospacing="0"/>
+        <w:rPr>
+          <w:rFonts w:asciiTheme="minorHAnsi" w:hAnsiTheme="minorHAnsi"/>
+          <w:sz w:val="22"/>
+        </w:rPr>
+      </w:pPr>
+      <w:r>
+        <w:rPr>
+          <w:rFonts w:asciiTheme="minorHAnsi" w:hAnsiTheme="minorHAnsi"/>
+          <w:sz w:val="22"/>
+        </w:rPr>
+        <w:t>The parent-side sequence diagram shows unique features available to them. In this scenario, GPS trac</w:t>
+      </w:r>
+      <w:r>
+        <w:rPr>
+          <w:rFonts w:asciiTheme="minorHAnsi" w:hAnsiTheme="minorHAnsi"/>
+          <w:sz w:val="22"/>
+        </w:rPr>
+        <w:t>k</w:t>
+      </w:r>
+      <w:r>
+        <w:rPr>
+          <w:rFonts w:asciiTheme="minorHAnsi" w:hAnsiTheme="minorHAnsi"/>
+          <w:sz w:val="22"/>
+        </w:rPr>
+        <w:t xml:space="preserve">ing information is periodically logged by the student app. When the parent checks their child's location, perhaps the resulting data is unpleasing. The parent then adds </w:t>
+      </w:r>
+      <w:proofErr w:type="gramStart"/>
+      <w:r>
+        <w:rPr>
+          <w:rFonts w:asciiTheme="minorHAnsi" w:hAnsiTheme="minorHAnsi"/>
+          <w:sz w:val="22"/>
+        </w:rPr>
+        <w:t>their own</w:t>
+      </w:r>
+      <w:proofErr w:type="gramEnd"/>
+      <w:r>
+        <w:rPr>
+          <w:rFonts w:asciiTheme="minorHAnsi" w:hAnsiTheme="minorHAnsi"/>
+          <w:sz w:val="22"/>
+        </w:rPr>
+        <w:t xml:space="preserve"> infraction and enables a new restriction in the options menu. </w:t>
+      </w:r>
+      <w:proofErr w:type="gramStart"/>
+      <w:r>
+        <w:rPr>
+          <w:rFonts w:asciiTheme="minorHAnsi" w:hAnsiTheme="minorHAnsi"/>
+          <w:sz w:val="22"/>
+        </w:rPr>
+        <w:t>This results</w:t>
+      </w:r>
+      <w:proofErr w:type="gramEnd"/>
+      <w:r>
+        <w:rPr>
+          <w:rFonts w:asciiTheme="minorHAnsi" w:hAnsiTheme="minorHAnsi"/>
+          <w:sz w:val="22"/>
+        </w:rPr>
+        <w:t xml:space="preserve"> in the student reco</w:t>
+      </w:r>
+      <w:r>
+        <w:rPr>
+          <w:rFonts w:asciiTheme="minorHAnsi" w:hAnsiTheme="minorHAnsi"/>
+          <w:sz w:val="22"/>
+        </w:rPr>
+        <w:t>g</w:t>
+      </w:r>
+      <w:r>
+        <w:rPr>
+          <w:rFonts w:asciiTheme="minorHAnsi" w:hAnsiTheme="minorHAnsi"/>
+          <w:sz w:val="22"/>
+        </w:rPr>
+        <w:t>nizing its enactment and using the web service to query information regarding the infraction placed upon him or her.</w:t>
+      </w:r>
+    </w:p>
+    <w:p/>
+    <w:p>
+      <w:pPr>
+        <w:pStyle w:val="Caption"/>
+        <w:keepNext/>
+      </w:pPr>
+      <w:r>
+        <w:lastRenderedPageBreak/>
+        <w:t xml:space="preserve">Sequence Diagram </w:t>
+      </w:r>
+      <w:fldSimple w:instr=" SEQ Sequence_Diagram \* ARABIC ">
+        <w:r>
+          <w:rPr>
+            <w:noProof/>
+          </w:rPr>
+          <w:t>4</w:t>
+        </w:r>
+      </w:fldSimple>
+    </w:p>
+    <w:p>
+      <w:r>
+        <w:object w:dxaOrig="10560" w:dyaOrig="9166">
+          <v:shape id="_x0000_i1032" type="#_x0000_t75" style="width:468pt;height:406.2pt" o:ole="">
+            <v:imagedata r:id="rId23" o:title=""/>
+          </v:shape>
+          <o:OLEObject Type="Embed" ProgID="Visio.Drawing.15" ShapeID="_x0000_i1032" DrawAspect="Content" ObjectID="_1423074258" r:id="rId24"/>
+        </w:object>
+      </w:r>
+    </w:p>
+    <w:p>
+      <w:pPr>
+        <w:pStyle w:val="Heading5"/>
+      </w:pPr>
+      <w:r>
+        <w:t>Service Specification</w:t>
+      </w:r>
+    </w:p>
+    <w:p>
+      <w:r>
+        <w:t>This web service will contain all client-facing functionality to access the parental control data. All of th</w:t>
+      </w:r>
+      <w:r>
+        <w:t>e</w:t>
+      </w:r>
+      <w:r>
+        <w:t xml:space="preserve">se services will only be accessible by parents who are linked to the specified student account. </w:t>
+      </w:r>
+    </w:p>
+    <w:p>
+      <w:pPr>
+        <w:rPr>
+          <w:u w:val="single"/>
+        </w:rPr>
+      </w:pPr>
+      <w:proofErr w:type="spellStart"/>
+      <w:proofErr w:type="gramStart"/>
+      <w:r>
+        <w:rPr>
+          <w:u w:val="single"/>
+        </w:rPr>
+        <w:t>addLocation</w:t>
+      </w:r>
+      <w:proofErr w:type="spellEnd"/>
+      <w:r>
+        <w:rPr>
+          <w:u w:val="single"/>
+        </w:rPr>
+        <w:t>(</w:t>
+      </w:r>
+      <w:proofErr w:type="spellStart"/>
+      <w:proofErr w:type="gramEnd"/>
+      <w:r>
+        <w:rPr>
+          <w:u w:val="single"/>
+        </w:rPr>
+        <w:t>parentID</w:t>
+      </w:r>
+      <w:proofErr w:type="spellEnd"/>
+      <w:r>
+        <w:rPr>
+          <w:u w:val="single"/>
+        </w:rPr>
+        <w:t xml:space="preserve">, </w:t>
+      </w:r>
+      <w:proofErr w:type="spellStart"/>
+      <w:r>
+        <w:rPr>
+          <w:u w:val="single"/>
+        </w:rPr>
+        <w:t>studentID</w:t>
+      </w:r>
+      <w:proofErr w:type="spellEnd"/>
+      <w:r>
+        <w:rPr>
+          <w:u w:val="single"/>
+        </w:rPr>
+        <w:t>, time, location)</w:t>
+      </w:r>
+    </w:p>
+    <w:p>
+      <w:r>
+        <w:t>This takes a parent ID, student ID, time, and location. It first verifies that the parent and student exist and are linked. If so, it adds the specified time and location to the database and returns a success code. If not, it returns an error code.</w:t>
+      </w:r>
+    </w:p>
+    <w:p>
+      <w:r>
+        <w:t>This service is of high priority. We find the tracking mechanism to be the most interesting parental co</w:t>
+      </w:r>
+      <w:r>
+        <w:t>n</w:t>
+      </w:r>
+      <w:r>
+        <w:t>trol feature and so are prioritizing it over the others. This will be of medium difficulty.</w:t>
+      </w:r>
+    </w:p>
+    <w:p>
+      <w:pPr>
+        <w:rPr>
+          <w:u w:val="single"/>
+        </w:rPr>
+      </w:pPr>
+      <w:proofErr w:type="spellStart"/>
+      <w:proofErr w:type="gramStart"/>
+      <w:r>
+        <w:rPr>
+          <w:u w:val="single"/>
+        </w:rPr>
+        <w:t>getLocations</w:t>
+      </w:r>
+      <w:proofErr w:type="spellEnd"/>
+      <w:r>
+        <w:rPr>
+          <w:u w:val="single"/>
+        </w:rPr>
+        <w:t>(</w:t>
+      </w:r>
+      <w:proofErr w:type="spellStart"/>
+      <w:proofErr w:type="gramEnd"/>
+      <w:r>
+        <w:rPr>
+          <w:u w:val="single"/>
+        </w:rPr>
+        <w:t>parentID</w:t>
+      </w:r>
+      <w:proofErr w:type="spellEnd"/>
+      <w:r>
+        <w:rPr>
+          <w:u w:val="single"/>
+        </w:rPr>
+        <w:t xml:space="preserve">, </w:t>
+      </w:r>
+      <w:proofErr w:type="spellStart"/>
+      <w:r>
+        <w:rPr>
+          <w:u w:val="single"/>
+        </w:rPr>
+        <w:t>studentID</w:t>
+      </w:r>
+      <w:proofErr w:type="spellEnd"/>
+      <w:r>
+        <w:rPr>
+          <w:u w:val="single"/>
+        </w:rPr>
+        <w:t xml:space="preserve">, </w:t>
+      </w:r>
+      <w:proofErr w:type="spellStart"/>
+      <w:r>
+        <w:rPr>
+          <w:u w:val="single"/>
+        </w:rPr>
+        <w:t>startTime</w:t>
+      </w:r>
+      <w:proofErr w:type="spellEnd"/>
+      <w:r>
+        <w:rPr>
+          <w:u w:val="single"/>
+        </w:rPr>
+        <w:t xml:space="preserve">, </w:t>
+      </w:r>
+      <w:proofErr w:type="spellStart"/>
+      <w:r>
+        <w:rPr>
+          <w:u w:val="single"/>
+        </w:rPr>
+        <w:t>endTime</w:t>
+      </w:r>
+      <w:proofErr w:type="spellEnd"/>
+      <w:r>
+        <w:rPr>
+          <w:u w:val="single"/>
+        </w:rPr>
+        <w:t>)</w:t>
+      </w:r>
+    </w:p>
+    <w:p>
+      <w:r>
+        <w:lastRenderedPageBreak/>
+        <w:t>This takes a parent ID, student ID, start time, and end time. It first verifies that the parent and student exist and are linked. If so, it returns a list of locations and times that are within the threshold. If not, it returns an error code.</w:t>
+      </w:r>
+    </w:p>
+    <w:p>
+      <w:pPr>
+        <w:rPr>
+          <w:u w:val="single"/>
+        </w:rPr>
+      </w:pPr>
+      <w:proofErr w:type="spellStart"/>
+      <w:proofErr w:type="gramStart"/>
+      <w:r>
+        <w:rPr>
+          <w:u w:val="single"/>
+        </w:rPr>
+        <w:t>addTextMessage</w:t>
+      </w:r>
+      <w:proofErr w:type="spellEnd"/>
+      <w:r>
+        <w:rPr>
+          <w:u w:val="single"/>
+        </w:rPr>
+        <w:t>(</w:t>
+      </w:r>
+      <w:proofErr w:type="spellStart"/>
+      <w:proofErr w:type="gramEnd"/>
+      <w:r>
+        <w:rPr>
+          <w:u w:val="single"/>
+        </w:rPr>
+        <w:t>parentID</w:t>
+      </w:r>
+      <w:proofErr w:type="spellEnd"/>
+      <w:r>
+        <w:rPr>
+          <w:u w:val="single"/>
+        </w:rPr>
+        <w:t xml:space="preserve">, </w:t>
+      </w:r>
+      <w:proofErr w:type="spellStart"/>
+      <w:r>
+        <w:rPr>
+          <w:u w:val="single"/>
+        </w:rPr>
+        <w:t>studentID</w:t>
+      </w:r>
+      <w:proofErr w:type="spellEnd"/>
+      <w:r>
+        <w:rPr>
+          <w:u w:val="single"/>
+        </w:rPr>
+        <w:t>, message)</w:t>
+      </w:r>
+    </w:p>
+    <w:p>
+      <w:r>
+        <w:t>This takes a parent ID, student ID, and message. It first verifies that the parent and student exist and are linked. If so, it adds the specified message to the database and returns a success code. If not, it returns an error code.</w:t>
+      </w:r>
+    </w:p>
+    <w:p>
+      <w:r>
+        <w:t xml:space="preserve">This service is of medium priority. It is not an essential portion of the system, but to have a reasonable student behavior level </w:t>
+      </w:r>
+      <w:proofErr w:type="gramStart"/>
+      <w:r>
+        <w:t>system,</w:t>
+      </w:r>
+      <w:proofErr w:type="gramEnd"/>
+      <w:r>
+        <w:t xml:space="preserve"> there need to be multiple parental controls. This is of higher difficulty, because we must determine how to access the text messages on the unit and transfer them.</w:t>
+      </w:r>
+    </w:p>
+    <w:p>
+      <w:pPr>
+        <w:rPr>
+          <w:u w:val="single"/>
+        </w:rPr>
+      </w:pPr>
+      <w:proofErr w:type="spellStart"/>
+      <w:proofErr w:type="gramStart"/>
+      <w:r>
+        <w:rPr>
+          <w:u w:val="single"/>
+        </w:rPr>
+        <w:t>getTextMessages</w:t>
+      </w:r>
+      <w:proofErr w:type="spellEnd"/>
+      <w:r>
+        <w:rPr>
+          <w:u w:val="single"/>
+        </w:rPr>
+        <w:t>(</w:t>
+      </w:r>
+      <w:proofErr w:type="spellStart"/>
+      <w:proofErr w:type="gramEnd"/>
+      <w:r>
+        <w:rPr>
+          <w:u w:val="single"/>
+        </w:rPr>
+        <w:t>parentID</w:t>
+      </w:r>
+      <w:proofErr w:type="spellEnd"/>
+      <w:r>
+        <w:rPr>
+          <w:u w:val="single"/>
+        </w:rPr>
+        <w:t xml:space="preserve">, </w:t>
+      </w:r>
+      <w:proofErr w:type="spellStart"/>
+      <w:r>
+        <w:rPr>
+          <w:u w:val="single"/>
+        </w:rPr>
+        <w:t>studentID</w:t>
+      </w:r>
+      <w:proofErr w:type="spellEnd"/>
+      <w:r>
+        <w:rPr>
+          <w:u w:val="single"/>
+        </w:rPr>
+        <w:t xml:space="preserve">, </w:t>
+      </w:r>
+      <w:proofErr w:type="spellStart"/>
+      <w:r>
+        <w:rPr>
+          <w:u w:val="single"/>
+        </w:rPr>
+        <w:t>startTime</w:t>
+      </w:r>
+      <w:proofErr w:type="spellEnd"/>
+      <w:r>
+        <w:rPr>
+          <w:u w:val="single"/>
+        </w:rPr>
+        <w:t xml:space="preserve">, </w:t>
+      </w:r>
+      <w:proofErr w:type="spellStart"/>
+      <w:r>
+        <w:rPr>
+          <w:u w:val="single"/>
+        </w:rPr>
+        <w:t>endTime</w:t>
+      </w:r>
+      <w:proofErr w:type="spellEnd"/>
+      <w:r>
+        <w:rPr>
+          <w:u w:val="single"/>
+        </w:rPr>
+        <w:t>)</w:t>
+      </w:r>
+    </w:p>
+    <w:p>
+      <w:r>
+        <w:t xml:space="preserve">This takes a parent ID, student ID, start time, and end time. It first verifies that the parent and student exist and are linked. </w:t>
+      </w:r>
+      <w:proofErr w:type="gramStart"/>
+      <w:r>
+        <w:t>If so, it returns a list of the messages associated with that student in the specified time frame.</w:t>
+      </w:r>
+      <w:proofErr w:type="gramEnd"/>
+      <w:r>
+        <w:t xml:space="preserve"> If not, it returns an error code.</w:t>
+      </w:r>
+    </w:p>
+    <w:p>
+      <w:pPr>
+        <w:rPr>
+          <w:u w:val="single"/>
+        </w:rPr>
+      </w:pPr>
+      <w:proofErr w:type="spellStart"/>
+      <w:proofErr w:type="gramStart"/>
+      <w:r>
+        <w:rPr>
+          <w:u w:val="single"/>
+        </w:rPr>
+        <w:t>getApplications</w:t>
+      </w:r>
+      <w:proofErr w:type="spellEnd"/>
+      <w:r>
+        <w:rPr>
+          <w:u w:val="single"/>
+        </w:rPr>
+        <w:t>(</w:t>
+      </w:r>
+      <w:proofErr w:type="spellStart"/>
+      <w:proofErr w:type="gramEnd"/>
+      <w:r>
+        <w:rPr>
+          <w:u w:val="single"/>
+        </w:rPr>
+        <w:t>parentID</w:t>
+      </w:r>
+      <w:proofErr w:type="spellEnd"/>
+      <w:r>
+        <w:rPr>
+          <w:u w:val="single"/>
+        </w:rPr>
+        <w:t xml:space="preserve">, </w:t>
+      </w:r>
+      <w:proofErr w:type="spellStart"/>
+      <w:r>
+        <w:rPr>
+          <w:u w:val="single"/>
+        </w:rPr>
+        <w:t>studentID</w:t>
+      </w:r>
+      <w:proofErr w:type="spellEnd"/>
+      <w:r>
+        <w:rPr>
+          <w:u w:val="single"/>
+        </w:rPr>
+        <w:t>)</w:t>
+      </w:r>
+    </w:p>
+    <w:p>
+      <w:r>
+        <w:t>This takes a parent ID and student ID. It first verifies that the parent and student exist and are linked. If so, it returns a list of applications on the student’s phone, and their current state (enabled or disabled). If not, it returns an error code.</w:t>
+      </w:r>
+    </w:p>
+    <w:p>
+      <w:r>
+        <w:t xml:space="preserve">This service is of medium priority. It is not an essential portion of the system, but to have a reasonable student behavior level </w:t>
+      </w:r>
+      <w:proofErr w:type="gramStart"/>
+      <w:r>
+        <w:t>system,</w:t>
+      </w:r>
+      <w:proofErr w:type="gramEnd"/>
+      <w:r>
+        <w:t xml:space="preserve"> there need to be multiple parental controls. This is of the highest difficu</w:t>
+      </w:r>
+      <w:r>
+        <w:t>l</w:t>
+      </w:r>
+      <w:r>
+        <w:t>ty, because we are not absolutely sure this functionality is built into Android, and will require investig</w:t>
       </w:r>
       <w:r>
         <w:t>a</w:t>
       </w:r>
       <w:r>
-        <w:t>lidity and/or type of the user. This service is of the highest priority to allow users to begin interacting with the system. It should not be difficult to create.</w:t>
-      </w:r>
-    </w:p>
-    <w:p>
-      <w:pPr>
-        <w:rPr>
-          <w:u w:val="single"/>
-        </w:rPr>
-      </w:pPr>
+        <w:t>tion.</w:t>
+      </w:r>
+    </w:p>
+    <w:p>
+      <w:pPr>
+        <w:rPr>
+          <w:u w:val="single"/>
+        </w:rPr>
+      </w:pPr>
+      <w:proofErr w:type="spellStart"/>
       <w:proofErr w:type="gramStart"/>
       <w:r>
         <w:rPr>
           <w:u w:val="single"/>
         </w:rPr>
-        <w:t>Register(</w:t>
-      </w:r>
+        <w:t>disableApplication</w:t>
+      </w:r>
+      <w:proofErr w:type="spellEnd"/>
+      <w:r>
+        <w:rPr>
+          <w:u w:val="single"/>
+        </w:rPr>
+        <w:t>(</w:t>
+      </w:r>
+      <w:proofErr w:type="spellStart"/>
       <w:proofErr w:type="gramEnd"/>
       <w:r>
         <w:rPr>
           <w:u w:val="single"/>
         </w:rPr>
-        <w:t>account data)</w:t>
-      </w:r>
-    </w:p>
-    <w:p>
-      <w:r>
-        <w:t xml:space="preserve">The Register service takes all of the requisite data to create a new account, including name, username, password, </w:t>
-      </w:r>
-      <w:proofErr w:type="gramStart"/>
-      <w:r>
-        <w:t>email</w:t>
-      </w:r>
-      <w:proofErr w:type="gramEnd"/>
-      <w:r>
-        <w:t xml:space="preserve"> address, and child or parent account information, depending on who is creating the account. It will return a Boolean to indicate success or failure. This service is of the highest priority to allow users to begin interacting with the system. This service will not be difficult to create, but will have to deal with a large amount of data.</w:t>
+        <w:t>parentID</w:t>
+      </w:r>
+      <w:proofErr w:type="spellEnd"/>
+      <w:r>
+        <w:rPr>
+          <w:u w:val="single"/>
+        </w:rPr>
+        <w:t xml:space="preserve">, </w:t>
+      </w:r>
+      <w:proofErr w:type="spellStart"/>
+      <w:r>
+        <w:rPr>
+          <w:u w:val="single"/>
+        </w:rPr>
+        <w:t>studentID</w:t>
+      </w:r>
+      <w:proofErr w:type="spellEnd"/>
+      <w:r>
+        <w:rPr>
+          <w:u w:val="single"/>
+        </w:rPr>
+        <w:t xml:space="preserve">, </w:t>
+      </w:r>
+      <w:proofErr w:type="spellStart"/>
+      <w:r>
+        <w:rPr>
+          <w:u w:val="single"/>
+        </w:rPr>
+        <w:t>applicationID</w:t>
+      </w:r>
+      <w:proofErr w:type="spellEnd"/>
+      <w:r>
+        <w:rPr>
+          <w:u w:val="single"/>
+        </w:rPr>
+        <w:t>)</w:t>
+      </w:r>
+    </w:p>
+    <w:p>
+      <w:r>
+        <w:t>This takes a parent ID, student ID, time, and application ID. It first verifies that the parent and student exist and are linked. If so, it sets the disable flag for that application for that student. If not, it returns an error code.</w:t>
       </w:r>
     </w:p>
     <w:p>
       <w:pPr>
         <w:pStyle w:val="Heading4"/>
       </w:pPr>
-      <w:proofErr w:type="spellStart"/>
-      <w:r>
-        <w:t>StudentData</w:t>
-      </w:r>
-      <w:proofErr w:type="spellEnd"/>
-    </w:p>
-    <w:p>
-      <w:pPr>
-        <w:pStyle w:val="Heading5"/>
-      </w:pPr>
-      <w:r>
-        <w:t>Scenario and Use Case Specification Template</w:t>
-      </w:r>
-    </w:p>
-    <w:p>
-      <w:pPr>
-        <w:pStyle w:val="Heading5"/>
-      </w:pPr>
-      <w:r>
-        <w:t>Class Diagram</w:t>
-      </w:r>
-    </w:p>
-    <w:p>
-      <w:pPr>
-        <w:pStyle w:val="Heading5"/>
-      </w:pPr>
-      <w:r>
-        <w:t>Sequence Diagram</w:t>
-      </w:r>
-    </w:p>
-    <w:p>
-      <w:pPr>
-        <w:pStyle w:val="Heading5"/>
-      </w:pPr>
-      <w:r>
-        <w:t>Service Specification</w:t>
-      </w:r>
-    </w:p>
-    <w:p>
+      <w:r>
+        <w:t>Database</w:t>
+      </w:r>
+    </w:p>
+    <w:p>
+      <w:r>
+        <w:t>The database is where all of the data will be stored that the above web services will read and write to. The UML describing the tables in the database is below.</w:t>
+      </w:r>
+    </w:p>
+    <w:p>
+      <w:r>
+        <w:object w:dxaOrig="13305" w:dyaOrig="15511">
+          <v:shape id="_x0000_i1031" type="#_x0000_t75" style="width:468pt;height:545.45pt" o:ole="">
+            <v:imagedata r:id="rId25" o:title=""/>
+          </v:shape>
+          <o:OLEObject Type="Embed" ProgID="Visio.Drawing.15" ShapeID="_x0000_i1031" DrawAspect="Content" ObjectID="_1423074259" r:id="rId26"/>
+        </w:object>
+      </w:r>
+    </w:p>
+    <w:p>
+      <w:pPr>
+        <w:pStyle w:val="Standard"/>
+        <w:snapToGrid w:val="0"/>
+        <w:spacing w:line="240" w:lineRule="auto"/>
+        <w:contextualSpacing/>
+        <w:rPr>
+          <w:rFonts w:eastAsia="Times New Roman"/>
+          <w:shd w:val="clear" w:color="auto" w:fill="FF0000"/>
+        </w:rPr>
+      </w:pPr>
+    </w:p>
+    <w:p>
+      <w:pPr>
+        <w:pStyle w:val="Heading2"/>
+        <w:rPr>
+          <w:rFonts w:eastAsia="Times New Roman"/>
+        </w:rPr>
+      </w:pPr>
+      <w:r>
+        <w:rPr>
+          <w:rFonts w:eastAsia="Times New Roman"/>
+        </w:rPr>
+        <w:t>Plan by Services</w:t>
+      </w:r>
+    </w:p>
+    <w:p/>
+    <w:p>
+      <w:pPr>
+        <w:spacing w:line="240" w:lineRule="auto"/>
+        <w:ind w:firstLine="709"/>
+      </w:pPr>
       <w:r>
         <w:lastRenderedPageBreak/>
-        <w:t xml:space="preserve">This service contains all </w:t>
-      </w:r>
-      <w:proofErr w:type="gramStart"/>
-      <w:r>
-        <w:t>client</w:t>
-      </w:r>
-      <w:proofErr w:type="gramEnd"/>
-      <w:r>
-        <w:t xml:space="preserve"> facing functionality for the school data tables of the database. This se</w:t>
-      </w:r>
-      <w:r>
-        <w:t>r</w:t>
-      </w:r>
-      <w:r>
-        <w:t>vice’s read functions are intended to be used by all users, and the write functions are only available to teacher accounts. This is where the bulk of the functionality exists for the application. All of these se</w:t>
-      </w:r>
-      <w:r>
-        <w:t>r</w:t>
-      </w:r>
-      <w:r>
-        <w:t>vices below are of the highest priority and are of medium difficulty. They should all be relatively similar, generating results by using the appropriate SQL commands on the data.</w:t>
-      </w:r>
-    </w:p>
-    <w:p>
-      <w:pPr>
-        <w:rPr>
-          <w:u w:val="single"/>
-        </w:rPr>
-      </w:pPr>
-      <w:proofErr w:type="spellStart"/>
-      <w:proofErr w:type="gramStart"/>
-      <w:r>
-        <w:rPr>
-          <w:u w:val="single"/>
-        </w:rPr>
-        <w:t>getClasses</w:t>
-      </w:r>
-      <w:proofErr w:type="spellEnd"/>
-      <w:r>
-        <w:rPr>
-          <w:u w:val="single"/>
-        </w:rPr>
-        <w:t>(</w:t>
-      </w:r>
-      <w:proofErr w:type="spellStart"/>
-      <w:proofErr w:type="gramEnd"/>
-      <w:r>
-        <w:rPr>
-          <w:u w:val="single"/>
-        </w:rPr>
-        <w:t>studentID</w:t>
-      </w:r>
-      <w:proofErr w:type="spellEnd"/>
-      <w:r>
-        <w:rPr>
-          <w:u w:val="single"/>
-        </w:rPr>
-        <w:t>)</w:t>
-      </w:r>
-    </w:p>
-    <w:p>
-      <w:r>
-        <w:t xml:space="preserve">This takes an integer as the student ID and first determines if that is a valid student. If so, it returns a list of classes the student is enrolled in. If not, it returns an error code. </w:t>
-      </w:r>
-    </w:p>
-    <w:p>
-      <w:pPr>
-        <w:rPr>
-          <w:u w:val="single"/>
-        </w:rPr>
-      </w:pPr>
-      <w:proofErr w:type="spellStart"/>
-      <w:proofErr w:type="gramStart"/>
-      <w:r>
-        <w:rPr>
-          <w:u w:val="single"/>
-        </w:rPr>
-        <w:t>getGrades</w:t>
-      </w:r>
-      <w:proofErr w:type="spellEnd"/>
-      <w:r>
-        <w:rPr>
-          <w:u w:val="single"/>
-        </w:rPr>
-        <w:t>(</w:t>
-      </w:r>
-      <w:proofErr w:type="spellStart"/>
-      <w:proofErr w:type="gramEnd"/>
-      <w:r>
-        <w:rPr>
-          <w:u w:val="single"/>
-        </w:rPr>
-        <w:t>studentID</w:t>
-      </w:r>
-      <w:proofErr w:type="spellEnd"/>
-      <w:r>
-        <w:rPr>
-          <w:u w:val="single"/>
-        </w:rPr>
-        <w:t xml:space="preserve">, </w:t>
-      </w:r>
-      <w:proofErr w:type="spellStart"/>
-      <w:r>
-        <w:rPr>
-          <w:u w:val="single"/>
-        </w:rPr>
-        <w:t>classID</w:t>
-      </w:r>
-      <w:proofErr w:type="spellEnd"/>
-      <w:r>
-        <w:rPr>
-          <w:u w:val="single"/>
-        </w:rPr>
-        <w:t>)</w:t>
-      </w:r>
-    </w:p>
-    <w:p>
-      <w:r>
-        <w:t>This takes an integer as the student ID and another integer as the class ID and first determines if it has valid student and class IDs. If so, it returns a list of the assignments for that class, and the grades the student received on them. If not, it r</w:t>
+        <w:t>The schedules are all contained in the Iteration excel spreadsheets. The individual tasks and a</w:t>
+      </w:r>
+      <w:r>
+        <w:t>s</w:t>
+      </w:r>
+      <w:r>
+        <w:t>signees are in the Tasks workbook. Essentially, we first plan to create the database structure. Then cr</w:t>
       </w:r>
       <w:r>
         <w:t>e</w:t>
       </w:r>
       <w:r>
-        <w:t xml:space="preserve">turns an error code. </w:t>
-      </w:r>
-    </w:p>
-    <w:p>
-      <w:pPr>
-        <w:rPr>
-          <w:u w:val="single"/>
-        </w:rPr>
-      </w:pPr>
-      <w:proofErr w:type="spellStart"/>
-      <w:proofErr w:type="gramStart"/>
-      <w:r>
-        <w:rPr>
-          <w:u w:val="single"/>
-        </w:rPr>
-        <w:t>getInfractions</w:t>
-      </w:r>
-      <w:proofErr w:type="spellEnd"/>
-      <w:r>
-        <w:rPr>
-          <w:u w:val="single"/>
-        </w:rPr>
-        <w:t>(</w:t>
-      </w:r>
-      <w:proofErr w:type="spellStart"/>
-      <w:proofErr w:type="gramEnd"/>
-      <w:r>
-        <w:rPr>
-          <w:u w:val="single"/>
-        </w:rPr>
-        <w:t>studentID</w:t>
-      </w:r>
-      <w:proofErr w:type="spellEnd"/>
-      <w:r>
-        <w:rPr>
-          <w:u w:val="single"/>
-        </w:rPr>
-        <w:t>)</w:t>
-      </w:r>
-    </w:p>
-    <w:p>
-      <w:r>
-        <w:t xml:space="preserve">This takes an integer as the student ID and first determines if that is a valid student. If so, it returns a list of infractions the student received, including dates and descriptions. If not, it returns an error code. </w:t>
-      </w:r>
-    </w:p>
-    <w:p>
-      <w:pPr>
-        <w:rPr>
-          <w:u w:val="single"/>
-        </w:rPr>
-      </w:pPr>
-      <w:proofErr w:type="spellStart"/>
-      <w:proofErr w:type="gramStart"/>
-      <w:r>
-        <w:rPr>
-          <w:u w:val="single"/>
-        </w:rPr>
-        <w:t>getParentID</w:t>
-      </w:r>
-      <w:proofErr w:type="spellEnd"/>
-      <w:r>
-        <w:rPr>
-          <w:u w:val="single"/>
-        </w:rPr>
-        <w:t>(</w:t>
-      </w:r>
-      <w:proofErr w:type="spellStart"/>
-      <w:proofErr w:type="gramEnd"/>
-      <w:r>
-        <w:rPr>
-          <w:u w:val="single"/>
-        </w:rPr>
-        <w:t>studentID</w:t>
-      </w:r>
-      <w:proofErr w:type="spellEnd"/>
-      <w:r>
-        <w:rPr>
-          <w:u w:val="single"/>
-        </w:rPr>
-        <w:t>)</w:t>
-      </w:r>
-    </w:p>
-    <w:p>
-      <w:r>
-        <w:t xml:space="preserve">This takes an integer as the student ID and first determines if that is a valid student. If so, it returns the parent ID associated with that account. If not, it returns an error code. </w:t>
-      </w:r>
-    </w:p>
-    <w:p>
-      <w:pPr>
-        <w:rPr>
-          <w:u w:val="single"/>
-        </w:rPr>
-      </w:pPr>
-      <w:proofErr w:type="spellStart"/>
-      <w:proofErr w:type="gramStart"/>
-      <w:r>
-        <w:rPr>
-          <w:u w:val="single"/>
-        </w:rPr>
-        <w:t>getStudentID</w:t>
-      </w:r>
-      <w:proofErr w:type="spellEnd"/>
-      <w:r>
-        <w:rPr>
-          <w:u w:val="single"/>
-        </w:rPr>
-        <w:t>(</w:t>
-      </w:r>
-      <w:proofErr w:type="spellStart"/>
-      <w:proofErr w:type="gramEnd"/>
-      <w:r>
-        <w:rPr>
-          <w:u w:val="single"/>
-        </w:rPr>
-        <w:t>parentID</w:t>
-      </w:r>
-      <w:proofErr w:type="spellEnd"/>
-      <w:r>
-        <w:rPr>
-          <w:u w:val="single"/>
-        </w:rPr>
-        <w:t>)</w:t>
-      </w:r>
-    </w:p>
-    <w:p>
-      <w:r>
-        <w:t>This takes an integer as the parent ID and first determines if that is a valid parent. If so, it returns the st</w:t>
-      </w:r>
-      <w:r>
-        <w:t>u</w:t>
-      </w:r>
-      <w:r>
-        <w:t xml:space="preserve">dent ID associated with that account. If not, it returns an error code. </w:t>
-      </w:r>
-    </w:p>
-    <w:p>
-      <w:pPr>
-        <w:rPr>
-          <w:u w:val="single"/>
-        </w:rPr>
-      </w:pPr>
-      <w:proofErr w:type="spellStart"/>
-      <w:proofErr w:type="gramStart"/>
-      <w:r>
-        <w:rPr>
-          <w:u w:val="single"/>
-        </w:rPr>
-        <w:t>addClass</w:t>
-      </w:r>
-      <w:proofErr w:type="spellEnd"/>
-      <w:r>
-        <w:rPr>
-          <w:u w:val="single"/>
-        </w:rPr>
-        <w:t>(</w:t>
-      </w:r>
-      <w:proofErr w:type="spellStart"/>
-      <w:proofErr w:type="gramEnd"/>
-      <w:r>
-        <w:rPr>
-          <w:u w:val="single"/>
-        </w:rPr>
-        <w:t>teacherID</w:t>
-      </w:r>
-      <w:proofErr w:type="spellEnd"/>
-      <w:r>
-        <w:rPr>
-          <w:u w:val="single"/>
-        </w:rPr>
-        <w:t>, name)</w:t>
-      </w:r>
-    </w:p>
-    <w:p>
-      <w:r>
-        <w:t xml:space="preserve">This takes an integer as the teacher ID and the name of the class. It first determines if that is a valid teacher. If so, it adds the class with a new class ID and returns a success code. If not, it returns an error code. </w:t>
-      </w:r>
-    </w:p>
-    <w:p>
-      <w:pPr>
-        <w:rPr>
-          <w:u w:val="single"/>
-        </w:rPr>
-      </w:pPr>
-      <w:proofErr w:type="spellStart"/>
-      <w:proofErr w:type="gramStart"/>
-      <w:r>
-        <w:rPr>
-          <w:u w:val="single"/>
-        </w:rPr>
-        <w:t>addAssignment</w:t>
-      </w:r>
-      <w:proofErr w:type="spellEnd"/>
-      <w:r>
-        <w:rPr>
-          <w:u w:val="single"/>
-        </w:rPr>
-        <w:t>(</w:t>
-      </w:r>
-      <w:proofErr w:type="spellStart"/>
-      <w:proofErr w:type="gramEnd"/>
-      <w:r>
-        <w:rPr>
-          <w:u w:val="single"/>
-        </w:rPr>
-        <w:t>teacherID</w:t>
-      </w:r>
-      <w:proofErr w:type="spellEnd"/>
-      <w:r>
-        <w:rPr>
-          <w:u w:val="single"/>
-        </w:rPr>
-        <w:t xml:space="preserve">, name, points, test, </w:t>
-      </w:r>
-      <w:proofErr w:type="spellStart"/>
-      <w:r>
-        <w:rPr>
-          <w:u w:val="single"/>
-        </w:rPr>
-        <w:t>dateDue</w:t>
-      </w:r>
-      <w:proofErr w:type="spellEnd"/>
-      <w:r>
-        <w:rPr>
-          <w:u w:val="single"/>
-        </w:rPr>
-        <w:t xml:space="preserve">, </w:t>
-      </w:r>
-      <w:proofErr w:type="spellStart"/>
-      <w:r>
-        <w:rPr>
-          <w:u w:val="single"/>
-        </w:rPr>
-        <w:t>classID</w:t>
-      </w:r>
-      <w:proofErr w:type="spellEnd"/>
-      <w:r>
-        <w:rPr>
-          <w:u w:val="single"/>
-        </w:rPr>
-        <w:t>)</w:t>
-      </w:r>
-    </w:p>
-    <w:p>
-      <w:r>
-        <w:t>This takes an integer as the teacher ID and all of the assignment data. It first determines if that is a valid teacher. If so, it adds the assignment with a new assignment</w:t>
-      </w:r>
-      <w:r>
-        <w:t xml:space="preserve"> ID and returns a success code</w:t>
-      </w:r>
-      <w:r>
-        <w:t>. If not, it r</w:t>
-      </w:r>
-      <w:r>
-        <w:t>e</w:t>
-      </w:r>
-      <w:r>
-        <w:t xml:space="preserve">turns an error code. </w:t>
-      </w:r>
-    </w:p>
-    <w:p>
-      <w:pPr>
-        <w:rPr>
-          <w:u w:val="single"/>
-        </w:rPr>
-      </w:pPr>
-      <w:proofErr w:type="spellStart"/>
-      <w:proofErr w:type="gramStart"/>
-      <w:r>
-        <w:rPr>
-          <w:u w:val="single"/>
-        </w:rPr>
-        <w:t>addStudentToClass</w:t>
-      </w:r>
-      <w:proofErr w:type="spellEnd"/>
-      <w:r>
-        <w:rPr>
-          <w:u w:val="single"/>
-        </w:rPr>
-        <w:t>(</w:t>
-      </w:r>
-      <w:proofErr w:type="spellStart"/>
-      <w:proofErr w:type="gramEnd"/>
-      <w:r>
-        <w:rPr>
-          <w:u w:val="single"/>
-        </w:rPr>
-        <w:t>teacherID</w:t>
-      </w:r>
-      <w:proofErr w:type="spellEnd"/>
-      <w:r>
-        <w:rPr>
-          <w:u w:val="single"/>
-        </w:rPr>
-        <w:t xml:space="preserve">, </w:t>
-      </w:r>
-      <w:proofErr w:type="spellStart"/>
-      <w:r>
-        <w:rPr>
-          <w:u w:val="single"/>
-        </w:rPr>
-        <w:t>studentID</w:t>
-      </w:r>
-      <w:proofErr w:type="spellEnd"/>
-      <w:r>
-        <w:rPr>
-          <w:u w:val="single"/>
-        </w:rPr>
-        <w:t xml:space="preserve">, </w:t>
-      </w:r>
-      <w:proofErr w:type="spellStart"/>
-      <w:r>
-        <w:rPr>
-          <w:u w:val="single"/>
-        </w:rPr>
-        <w:t>classID</w:t>
-      </w:r>
-      <w:proofErr w:type="spellEnd"/>
-      <w:r>
-        <w:rPr>
-          <w:u w:val="single"/>
-        </w:rPr>
-        <w:t>)</w:t>
-      </w:r>
-    </w:p>
-    <w:p>
-      <w:r>
-        <w:lastRenderedPageBreak/>
-        <w:t>This takes an integer as the teacher ID, an integer as the student ID, and an integer as the class ID. It first determines if those are all valid IDs. If so, it adds the student to the class and returns a success code. If not, it r</w:t>
-      </w:r>
-      <w:r>
-        <w:t>e</w:t>
-      </w:r>
-      <w:r>
-        <w:t xml:space="preserve">turns an error code. </w:t>
-      </w:r>
-    </w:p>
-    <w:p>
-      <w:pPr>
-        <w:rPr>
-          <w:u w:val="single"/>
-        </w:rPr>
-      </w:pPr>
-      <w:proofErr w:type="spellStart"/>
-      <w:proofErr w:type="gramStart"/>
-      <w:r>
-        <w:rPr>
-          <w:u w:val="single"/>
-        </w:rPr>
-        <w:t>addInfaction</w:t>
-      </w:r>
-      <w:proofErr w:type="spellEnd"/>
-      <w:r>
-        <w:rPr>
-          <w:u w:val="single"/>
-        </w:rPr>
-        <w:t>(</w:t>
-      </w:r>
-      <w:proofErr w:type="spellStart"/>
-      <w:proofErr w:type="gramEnd"/>
-      <w:r>
-        <w:rPr>
-          <w:u w:val="single"/>
-        </w:rPr>
-        <w:t>teacherID</w:t>
-      </w:r>
-      <w:proofErr w:type="spellEnd"/>
-      <w:r>
-        <w:rPr>
-          <w:u w:val="single"/>
-        </w:rPr>
-        <w:t xml:space="preserve">, </w:t>
-      </w:r>
-      <w:proofErr w:type="spellStart"/>
-      <w:r>
-        <w:rPr>
-          <w:u w:val="single"/>
-        </w:rPr>
-        <w:t>infractionType</w:t>
-      </w:r>
-      <w:proofErr w:type="spellEnd"/>
-      <w:r>
-        <w:rPr>
-          <w:u w:val="single"/>
-        </w:rPr>
-        <w:t xml:space="preserve">, </w:t>
-      </w:r>
-      <w:proofErr w:type="spellStart"/>
-      <w:r>
-        <w:rPr>
-          <w:u w:val="single"/>
-        </w:rPr>
-        <w:t>student</w:t>
-      </w:r>
-      <w:r>
-        <w:rPr>
-          <w:u w:val="single"/>
-        </w:rPr>
-        <w:t>ID</w:t>
-      </w:r>
-      <w:proofErr w:type="spellEnd"/>
-      <w:r>
-        <w:rPr>
-          <w:u w:val="single"/>
-        </w:rPr>
-        <w:t xml:space="preserve">, </w:t>
-      </w:r>
-      <w:proofErr w:type="spellStart"/>
-      <w:r>
-        <w:rPr>
-          <w:u w:val="single"/>
-        </w:rPr>
-        <w:t>dateTime</w:t>
-      </w:r>
-      <w:proofErr w:type="spellEnd"/>
-      <w:r>
-        <w:rPr>
-          <w:u w:val="single"/>
-        </w:rPr>
-        <w:t>)</w:t>
-      </w:r>
-    </w:p>
-    <w:p>
-      <w:r>
-        <w:t xml:space="preserve">This takes an integer as the teacher ID and infraction data. It first determines if that is a valid teacher. If so, it adds the infraction with a new infraction ID and returns a success code. If not, it returns an error code. </w:t>
-      </w:r>
-    </w:p>
-    <w:p>
-      <w:pPr>
-        <w:rPr>
-          <w:u w:val="single"/>
-        </w:rPr>
-      </w:pPr>
-      <w:proofErr w:type="spellStart"/>
-      <w:proofErr w:type="gramStart"/>
-      <w:r>
-        <w:rPr>
-          <w:u w:val="single"/>
-        </w:rPr>
-        <w:t>addGuardian</w:t>
-      </w:r>
-      <w:proofErr w:type="spellEnd"/>
-      <w:r>
-        <w:rPr>
-          <w:u w:val="single"/>
-        </w:rPr>
-        <w:t>(</w:t>
-      </w:r>
-      <w:proofErr w:type="spellStart"/>
-      <w:proofErr w:type="gramEnd"/>
-      <w:r>
-        <w:rPr>
-          <w:u w:val="single"/>
-        </w:rPr>
-        <w:t>teacherID</w:t>
-      </w:r>
-      <w:proofErr w:type="spellEnd"/>
-      <w:r>
-        <w:rPr>
-          <w:u w:val="single"/>
-        </w:rPr>
-        <w:t xml:space="preserve">, </w:t>
-      </w:r>
-      <w:proofErr w:type="spellStart"/>
-      <w:r>
-        <w:rPr>
-          <w:u w:val="single"/>
-        </w:rPr>
-        <w:t>studentID</w:t>
-      </w:r>
-      <w:proofErr w:type="spellEnd"/>
-      <w:r>
-        <w:rPr>
-          <w:u w:val="single"/>
-        </w:rPr>
-        <w:t xml:space="preserve">, </w:t>
-      </w:r>
-      <w:proofErr w:type="spellStart"/>
-      <w:r>
-        <w:rPr>
-          <w:u w:val="single"/>
-        </w:rPr>
-        <w:t>guardianID</w:t>
-      </w:r>
-      <w:proofErr w:type="spellEnd"/>
-      <w:r>
-        <w:rPr>
-          <w:u w:val="single"/>
-        </w:rPr>
-        <w:t>)</w:t>
-      </w:r>
-    </w:p>
-    <w:p>
-      <w:r>
-        <w:t xml:space="preserve">This takes an integer as the teacher ID, an integer as the student ID, and an integer as the guardian ID. It first determines if those are all valid accounts, that the student has a remaining link, and the guardian is not linked. If so, it adds the </w:t>
-      </w:r>
-      <w:proofErr w:type="spellStart"/>
-      <w:r>
-        <w:t>guardianID</w:t>
-      </w:r>
-      <w:proofErr w:type="spellEnd"/>
-      <w:r>
-        <w:t xml:space="preserve"> to the student’s linked accounts and returns a success code. If not, it r</w:t>
-      </w:r>
-      <w:r>
-        <w:t>e</w:t>
-      </w:r>
-      <w:r>
-        <w:t xml:space="preserve">turns an error code. </w:t>
-      </w:r>
-    </w:p>
-    <w:p>
-      <w:pPr>
-        <w:rPr>
-          <w:u w:val="single"/>
-        </w:rPr>
-      </w:pPr>
-      <w:proofErr w:type="spellStart"/>
-      <w:proofErr w:type="gramStart"/>
-      <w:r>
-        <w:rPr>
-          <w:u w:val="single"/>
-        </w:rPr>
-        <w:t>addGrade</w:t>
-      </w:r>
-      <w:proofErr w:type="spellEnd"/>
-      <w:r>
-        <w:rPr>
-          <w:u w:val="single"/>
-        </w:rPr>
-        <w:t>(</w:t>
-      </w:r>
-      <w:proofErr w:type="spellStart"/>
-      <w:proofErr w:type="gramEnd"/>
-      <w:r>
-        <w:rPr>
-          <w:u w:val="single"/>
-        </w:rPr>
-        <w:t>teacherID</w:t>
-      </w:r>
-      <w:proofErr w:type="spellEnd"/>
-      <w:r>
-        <w:rPr>
-          <w:u w:val="single"/>
-        </w:rPr>
-        <w:t xml:space="preserve">, </w:t>
-      </w:r>
-      <w:proofErr w:type="spellStart"/>
-      <w:r>
-        <w:rPr>
-          <w:u w:val="single"/>
-        </w:rPr>
-        <w:t>studentID</w:t>
-      </w:r>
-      <w:proofErr w:type="spellEnd"/>
-      <w:r>
-        <w:rPr>
-          <w:u w:val="single"/>
-        </w:rPr>
-        <w:t xml:space="preserve">, </w:t>
-      </w:r>
-      <w:proofErr w:type="spellStart"/>
-      <w:r>
-        <w:rPr>
-          <w:u w:val="single"/>
-        </w:rPr>
-        <w:t>assignmentID</w:t>
-      </w:r>
-      <w:proofErr w:type="spellEnd"/>
-      <w:r>
-        <w:rPr>
-          <w:u w:val="single"/>
-        </w:rPr>
-        <w:t xml:space="preserve">, </w:t>
-      </w:r>
-      <w:proofErr w:type="spellStart"/>
-      <w:r>
-        <w:rPr>
-          <w:u w:val="single"/>
-        </w:rPr>
-        <w:t>pointsReceived</w:t>
-      </w:r>
-      <w:proofErr w:type="spellEnd"/>
-      <w:r>
-        <w:rPr>
-          <w:u w:val="single"/>
-        </w:rPr>
-        <w:t>)</w:t>
-      </w:r>
-    </w:p>
-    <w:p>
-      <w:r>
-        <w:t>This takes an integer as the teacher ID, an integer for the student ID, and the grade data. It first dete</w:t>
-      </w:r>
-      <w:r>
-        <w:t>r</w:t>
-      </w:r>
-      <w:r>
-        <w:t>mines if that is a valid teacher, student, and assignment. If so, it adds the grade and returns a su</w:t>
-      </w:r>
-      <w:r>
-        <w:t>c</w:t>
-      </w:r>
-      <w:r>
-        <w:t>cess code. If not, it returns an e</w:t>
-      </w:r>
-      <w:r>
-        <w:t>r</w:t>
-      </w:r>
-      <w:r>
-        <w:t xml:space="preserve">ror code. </w:t>
-      </w:r>
-    </w:p>
-    <w:p/>
-    <w:p>
-      <w:pPr>
-        <w:pStyle w:val="Heading4"/>
-      </w:pPr>
-      <w:proofErr w:type="spellStart"/>
-      <w:r>
-        <w:t>ParentalManagement</w:t>
-      </w:r>
-      <w:proofErr w:type="spellEnd"/>
-    </w:p>
-    <w:p>
-      <w:pPr>
-        <w:pStyle w:val="Heading5"/>
-      </w:pPr>
-      <w:r>
-        <w:t>Scenario and Use Case Specification Template</w:t>
-      </w:r>
-    </w:p>
-    <w:p>
-      <w:pPr>
-        <w:pStyle w:val="Heading5"/>
-      </w:pPr>
-      <w:r>
-        <w:t>Class Diagram</w:t>
-      </w:r>
-    </w:p>
-    <w:p>
-      <w:pPr>
-        <w:pStyle w:val="Heading5"/>
-      </w:pPr>
-      <w:r>
-        <w:t>Sequence Diagram</w:t>
-      </w:r>
-    </w:p>
-    <w:p>
-      <w:pPr>
-        <w:pStyle w:val="Heading5"/>
-      </w:pPr>
-      <w:r>
-        <w:t>Service Specification</w:t>
-      </w:r>
-    </w:p>
-    <w:p>
-      <w:r>
-        <w:t>This web service will contain all client-facing functionality to access the parental control data. All of th</w:t>
-      </w:r>
-      <w:r>
-        <w:t>e</w:t>
-      </w:r>
-      <w:r>
-        <w:t xml:space="preserve">se services will only be accessible by parents who are linked to the specified student account. </w:t>
-      </w:r>
-    </w:p>
-    <w:p>
-      <w:pPr>
-        <w:rPr>
-          <w:u w:val="single"/>
-        </w:rPr>
-      </w:pPr>
-      <w:proofErr w:type="spellStart"/>
-      <w:proofErr w:type="gramStart"/>
-      <w:r>
-        <w:rPr>
-          <w:u w:val="single"/>
-        </w:rPr>
-        <w:t>addLocation</w:t>
-      </w:r>
-      <w:proofErr w:type="spellEnd"/>
-      <w:r>
-        <w:rPr>
-          <w:u w:val="single"/>
-        </w:rPr>
-        <w:t>(</w:t>
-      </w:r>
-      <w:proofErr w:type="spellStart"/>
-      <w:proofErr w:type="gramEnd"/>
-      <w:r>
-        <w:rPr>
-          <w:u w:val="single"/>
-        </w:rPr>
-        <w:t>parentID</w:t>
-      </w:r>
-      <w:proofErr w:type="spellEnd"/>
-      <w:r>
-        <w:rPr>
-          <w:u w:val="single"/>
-        </w:rPr>
-        <w:t xml:space="preserve">, </w:t>
-      </w:r>
-      <w:proofErr w:type="spellStart"/>
-      <w:r>
-        <w:rPr>
-          <w:u w:val="single"/>
-        </w:rPr>
-        <w:t>studentID</w:t>
-      </w:r>
-      <w:proofErr w:type="spellEnd"/>
-      <w:r>
-        <w:rPr>
-          <w:u w:val="single"/>
-        </w:rPr>
-        <w:t>, time, location)</w:t>
-      </w:r>
-    </w:p>
-    <w:p>
-      <w:r>
-        <w:t>This takes a parent ID, student ID, time, and location. It first verifies that the parent and student exist and are linked. If so, it adds the specified time and location to the database and returns a success code. If not, it returns an error code.</w:t>
-      </w:r>
-    </w:p>
-    <w:p>
-      <w:r>
-        <w:t>This service is of high priority. We find the tracking mechanism to be the most interesting parental co</w:t>
-      </w:r>
-      <w:r>
-        <w:t>n</w:t>
-      </w:r>
-      <w:r>
-        <w:t>trol feature and so are prioritizing it over the others. This will be of medium difficulty.</w:t>
-      </w:r>
-    </w:p>
-    <w:p>
-      <w:pPr>
-        <w:rPr>
-          <w:u w:val="single"/>
-        </w:rPr>
-      </w:pPr>
-      <w:proofErr w:type="spellStart"/>
-      <w:proofErr w:type="gramStart"/>
-      <w:r>
-        <w:rPr>
-          <w:u w:val="single"/>
-        </w:rPr>
-        <w:lastRenderedPageBreak/>
-        <w:t>getLocations</w:t>
-      </w:r>
-      <w:proofErr w:type="spellEnd"/>
-      <w:r>
-        <w:rPr>
-          <w:u w:val="single"/>
-        </w:rPr>
-        <w:t>(</w:t>
-      </w:r>
-      <w:proofErr w:type="spellStart"/>
-      <w:proofErr w:type="gramEnd"/>
-      <w:r>
-        <w:rPr>
-          <w:u w:val="single"/>
-        </w:rPr>
-        <w:t>parentID</w:t>
-      </w:r>
-      <w:proofErr w:type="spellEnd"/>
-      <w:r>
-        <w:rPr>
-          <w:u w:val="single"/>
-        </w:rPr>
-        <w:t xml:space="preserve">, </w:t>
-      </w:r>
-      <w:proofErr w:type="spellStart"/>
-      <w:r>
-        <w:rPr>
-          <w:u w:val="single"/>
-        </w:rPr>
-        <w:t>studentID</w:t>
-      </w:r>
-      <w:proofErr w:type="spellEnd"/>
-      <w:r>
-        <w:rPr>
-          <w:u w:val="single"/>
-        </w:rPr>
-        <w:t xml:space="preserve">, </w:t>
-      </w:r>
-      <w:proofErr w:type="spellStart"/>
-      <w:r>
-        <w:rPr>
-          <w:u w:val="single"/>
-        </w:rPr>
-        <w:t>startTime</w:t>
-      </w:r>
-      <w:proofErr w:type="spellEnd"/>
-      <w:r>
-        <w:rPr>
-          <w:u w:val="single"/>
-        </w:rPr>
-        <w:t xml:space="preserve">, </w:t>
-      </w:r>
-      <w:proofErr w:type="spellStart"/>
-      <w:r>
-        <w:rPr>
-          <w:u w:val="single"/>
-        </w:rPr>
-        <w:t>endTime</w:t>
-      </w:r>
-      <w:proofErr w:type="spellEnd"/>
-      <w:r>
-        <w:rPr>
-          <w:u w:val="single"/>
-        </w:rPr>
-        <w:t>)</w:t>
-      </w:r>
-    </w:p>
-    <w:p>
-      <w:r>
-        <w:t>This takes a parent ID, student ID, start time, and end time. It first verifies that the parent and student exist and are linked. If so, it returns a list of locations and times that are within the threshold. If not, it r</w:t>
-      </w:r>
-      <w:r>
-        <w:t>e</w:t>
-      </w:r>
-      <w:r>
-        <w:t>turns an error code.</w:t>
-      </w:r>
-    </w:p>
-    <w:p>
-      <w:pPr>
-        <w:rPr>
-          <w:u w:val="single"/>
-        </w:rPr>
-      </w:pPr>
-      <w:proofErr w:type="spellStart"/>
-      <w:proofErr w:type="gramStart"/>
-      <w:r>
-        <w:rPr>
-          <w:u w:val="single"/>
-        </w:rPr>
-        <w:t>addTextMessage</w:t>
-      </w:r>
-      <w:proofErr w:type="spellEnd"/>
-      <w:r>
-        <w:rPr>
-          <w:u w:val="single"/>
-        </w:rPr>
-        <w:t>(</w:t>
-      </w:r>
-      <w:proofErr w:type="spellStart"/>
-      <w:proofErr w:type="gramEnd"/>
-      <w:r>
-        <w:rPr>
-          <w:u w:val="single"/>
-        </w:rPr>
-        <w:t>parentID</w:t>
-      </w:r>
-      <w:proofErr w:type="spellEnd"/>
-      <w:r>
-        <w:rPr>
-          <w:u w:val="single"/>
-        </w:rPr>
-        <w:t xml:space="preserve">, </w:t>
-      </w:r>
-      <w:proofErr w:type="spellStart"/>
-      <w:r>
-        <w:rPr>
-          <w:u w:val="single"/>
-        </w:rPr>
-        <w:t>studentID</w:t>
-      </w:r>
-      <w:proofErr w:type="spellEnd"/>
-      <w:r>
-        <w:rPr>
-          <w:u w:val="single"/>
-        </w:rPr>
-        <w:t>, message)</w:t>
-      </w:r>
-    </w:p>
-    <w:p>
-      <w:r>
-        <w:t>This takes a parent ID, student ID, and message. It first verifies that the parent and student exist and are linked. If so, it adds the specified message to the database and returns a success code. If not, it returns an e</w:t>
-      </w:r>
-      <w:r>
-        <w:t>r</w:t>
-      </w:r>
-      <w:r>
-        <w:t>ror code.</w:t>
-      </w:r>
-    </w:p>
-    <w:p>
-      <w:r>
-        <w:t xml:space="preserve">This service is of medium priority. It is not an essential portion of the system, but to have a reasonable student behavior level </w:t>
-      </w:r>
-      <w:proofErr w:type="gramStart"/>
-      <w:r>
-        <w:t>system,</w:t>
-      </w:r>
-      <w:proofErr w:type="gramEnd"/>
-      <w:r>
-        <w:t xml:space="preserve"> there need to be multiple parental controls. This is of higher difficulty, because we must determine how to access the text messages on the unit and transfer them.</w:t>
-      </w:r>
-    </w:p>
-    <w:p>
-      <w:pPr>
-        <w:rPr>
-          <w:u w:val="single"/>
-        </w:rPr>
-      </w:pPr>
-      <w:proofErr w:type="spellStart"/>
-      <w:proofErr w:type="gramStart"/>
-      <w:r>
-        <w:rPr>
-          <w:u w:val="single"/>
-        </w:rPr>
-        <w:t>getTextMessages</w:t>
-      </w:r>
-      <w:proofErr w:type="spellEnd"/>
-      <w:r>
-        <w:rPr>
-          <w:u w:val="single"/>
-        </w:rPr>
-        <w:t>(</w:t>
-      </w:r>
-      <w:proofErr w:type="spellStart"/>
-      <w:proofErr w:type="gramEnd"/>
-      <w:r>
-        <w:rPr>
-          <w:u w:val="single"/>
-        </w:rPr>
-        <w:t>parentID</w:t>
-      </w:r>
-      <w:proofErr w:type="spellEnd"/>
-      <w:r>
-        <w:rPr>
-          <w:u w:val="single"/>
-        </w:rPr>
-        <w:t xml:space="preserve">, </w:t>
-      </w:r>
-      <w:proofErr w:type="spellStart"/>
-      <w:r>
-        <w:rPr>
-          <w:u w:val="single"/>
-        </w:rPr>
-        <w:t>studentID</w:t>
-      </w:r>
-      <w:proofErr w:type="spellEnd"/>
-      <w:r>
-        <w:rPr>
-          <w:u w:val="single"/>
-        </w:rPr>
-        <w:t xml:space="preserve">, </w:t>
-      </w:r>
-      <w:proofErr w:type="spellStart"/>
-      <w:r>
-        <w:rPr>
-          <w:u w:val="single"/>
-        </w:rPr>
-        <w:t>startTime</w:t>
-      </w:r>
-      <w:proofErr w:type="spellEnd"/>
-      <w:r>
-        <w:rPr>
-          <w:u w:val="single"/>
-        </w:rPr>
-        <w:t xml:space="preserve">, </w:t>
-      </w:r>
-      <w:proofErr w:type="spellStart"/>
-      <w:r>
-        <w:rPr>
-          <w:u w:val="single"/>
-        </w:rPr>
-        <w:t>endTime</w:t>
-      </w:r>
-      <w:proofErr w:type="spellEnd"/>
-      <w:r>
-        <w:rPr>
-          <w:u w:val="single"/>
-        </w:rPr>
-        <w:t>)</w:t>
-      </w:r>
-    </w:p>
-    <w:p>
-      <w:r>
-        <w:t xml:space="preserve">This takes a parent ID, student ID, start time, and end time. It first verifies that the parent and student exist and are linked. </w:t>
-      </w:r>
-      <w:proofErr w:type="gramStart"/>
-      <w:r>
-        <w:t>If so, it returns a list of the messages associated with that student in the specified time frame.</w:t>
-      </w:r>
-      <w:proofErr w:type="gramEnd"/>
-      <w:r>
-        <w:t xml:space="preserve"> If not, it r</w:t>
-      </w:r>
-      <w:r>
-        <w:t>e</w:t>
-      </w:r>
-      <w:r>
-        <w:t>turns an error code.</w:t>
-      </w:r>
-    </w:p>
-    <w:p>
-      <w:pPr>
-        <w:rPr>
-          <w:u w:val="single"/>
-        </w:rPr>
-      </w:pPr>
-      <w:proofErr w:type="spellStart"/>
-      <w:proofErr w:type="gramStart"/>
-      <w:r>
-        <w:rPr>
-          <w:u w:val="single"/>
-        </w:rPr>
-        <w:t>getApplications</w:t>
-      </w:r>
-      <w:proofErr w:type="spellEnd"/>
-      <w:r>
-        <w:rPr>
-          <w:u w:val="single"/>
-        </w:rPr>
-        <w:t>(</w:t>
-      </w:r>
-      <w:proofErr w:type="spellStart"/>
-      <w:proofErr w:type="gramEnd"/>
-      <w:r>
-        <w:rPr>
-          <w:u w:val="single"/>
-        </w:rPr>
-        <w:t>parentID</w:t>
-      </w:r>
-      <w:proofErr w:type="spellEnd"/>
-      <w:r>
-        <w:rPr>
-          <w:u w:val="single"/>
-        </w:rPr>
-        <w:t xml:space="preserve">, </w:t>
-      </w:r>
-      <w:proofErr w:type="spellStart"/>
-      <w:r>
-        <w:rPr>
-          <w:u w:val="single"/>
-        </w:rPr>
-        <w:t>studentID</w:t>
-      </w:r>
-      <w:proofErr w:type="spellEnd"/>
-      <w:r>
-        <w:rPr>
-          <w:u w:val="single"/>
-        </w:rPr>
-        <w:t>)</w:t>
-      </w:r>
-    </w:p>
-    <w:p>
-      <w:r>
-        <w:t>This takes a parent ID and student ID. It first verifies that the parent and student exist and are linked. If so, it returns a list of applications on the student’s phone, and their current state (enabled or disabled). If not, it r</w:t>
-      </w:r>
-      <w:r>
-        <w:t>e</w:t>
-      </w:r>
-      <w:r>
-        <w:t>turns an error code.</w:t>
-      </w:r>
-    </w:p>
-    <w:p>
-      <w:r>
-        <w:t xml:space="preserve">This service is of medium priority. It is not an essential portion of the system, but to have a reasonable student behavior level </w:t>
-      </w:r>
-      <w:proofErr w:type="gramStart"/>
-      <w:r>
-        <w:t>system,</w:t>
-      </w:r>
-      <w:proofErr w:type="gramEnd"/>
-      <w:r>
-        <w:t xml:space="preserve"> there need to be multiple parental controls. This is of the highest difficu</w:t>
-      </w:r>
-      <w:r>
-        <w:t>l</w:t>
-      </w:r>
-      <w:r>
-        <w:t>ty, because we are not absolutely sure this functionality is built into Android, and will require investig</w:t>
-      </w:r>
-      <w:r>
-        <w:t>a</w:t>
-      </w:r>
-      <w:r>
-        <w:t>tion.</w:t>
-      </w:r>
-    </w:p>
-    <w:p>
-      <w:pPr>
-        <w:rPr>
-          <w:u w:val="single"/>
-        </w:rPr>
-      </w:pPr>
-      <w:proofErr w:type="spellStart"/>
-      <w:proofErr w:type="gramStart"/>
-      <w:r>
-        <w:rPr>
-          <w:u w:val="single"/>
-        </w:rPr>
-        <w:t>disableApplication</w:t>
-      </w:r>
-      <w:proofErr w:type="spellEnd"/>
-      <w:r>
-        <w:rPr>
-          <w:u w:val="single"/>
-        </w:rPr>
-        <w:t>(</w:t>
-      </w:r>
-      <w:proofErr w:type="spellStart"/>
-      <w:proofErr w:type="gramEnd"/>
-      <w:r>
-        <w:rPr>
-          <w:u w:val="single"/>
-        </w:rPr>
-        <w:t>parentID</w:t>
-      </w:r>
-      <w:proofErr w:type="spellEnd"/>
-      <w:r>
-        <w:rPr>
-          <w:u w:val="single"/>
-        </w:rPr>
-        <w:t xml:space="preserve">, </w:t>
-      </w:r>
-      <w:proofErr w:type="spellStart"/>
-      <w:r>
-        <w:rPr>
-          <w:u w:val="single"/>
-        </w:rPr>
-        <w:t>studentID</w:t>
-      </w:r>
-      <w:proofErr w:type="spellEnd"/>
-      <w:r>
-        <w:rPr>
-          <w:u w:val="single"/>
-        </w:rPr>
-        <w:t xml:space="preserve">, </w:t>
-      </w:r>
-      <w:proofErr w:type="spellStart"/>
-      <w:r>
-        <w:rPr>
-          <w:u w:val="single"/>
-        </w:rPr>
-        <w:t>applicationID</w:t>
-      </w:r>
-      <w:proofErr w:type="spellEnd"/>
-      <w:r>
-        <w:rPr>
-          <w:u w:val="single"/>
-        </w:rPr>
-        <w:t>)</w:t>
-      </w:r>
-    </w:p>
-    <w:p>
-      <w:r>
-        <w:t>This takes a parent ID, student ID, time, and application ID. It first verifies that the parent and student exist and are linked. If so, it sets the disable flag for that application for that student. If not, it returns an e</w:t>
-      </w:r>
-      <w:r>
-        <w:t>r</w:t>
-      </w:r>
-      <w:r>
-        <w:t>ror code.</w:t>
-      </w:r>
-    </w:p>
-    <w:p>
-      <w:pPr>
-        <w:pStyle w:val="Standard"/>
-        <w:snapToGrid w:val="0"/>
-        <w:spacing w:line="240" w:lineRule="auto"/>
-        <w:contextualSpacing/>
-        <w:rPr>
-          <w:rFonts w:eastAsia="Times New Roman"/>
-          <w:shd w:val="clear" w:color="auto" w:fill="FF0000"/>
-        </w:rPr>
-      </w:pPr>
-    </w:p>
-    <w:p>
-      <w:pPr>
-        <w:pStyle w:val="Heading2"/>
-        <w:rPr>
-          <w:rFonts w:eastAsia="Times New Roman"/>
-        </w:rPr>
-      </w:pPr>
-      <w:r>
-        <w:rPr>
-          <w:rFonts w:eastAsia="Times New Roman"/>
-        </w:rPr>
-        <w:t>Plan by Services</w:t>
-      </w:r>
-    </w:p>
-    <w:p/>
+        <w:t>ate the web services which can read and write to the databases, along with some basic interfaces to vi</w:t>
+      </w:r>
+      <w:r>
+        <w:t>s</w:t>
+      </w:r>
+      <w:r>
+        <w:t xml:space="preserve">ualize the contents of the databases and to allow teachers to add grades en masse. Then once all of the backend work is complete, we will create the application using </w:t>
+      </w:r>
+      <w:proofErr w:type="spellStart"/>
+      <w:r>
+        <w:t>jQuery</w:t>
+      </w:r>
+      <w:proofErr w:type="spellEnd"/>
+      <w:r>
+        <w:t xml:space="preserve"> Mobile, and simply call the a</w:t>
+      </w:r>
+      <w:r>
+        <w:t>p</w:t>
+      </w:r>
+      <w:r>
+        <w:t xml:space="preserve">propriate web services to access the data to display. </w:t>
+      </w:r>
+    </w:p>
     <w:p>
       <w:pPr>
         <w:spacing w:line="240" w:lineRule="auto"/>
         <w:ind w:firstLine="709"/>
       </w:pPr>
       <w:r>
-        <w:t>The schedules are all contained in the Iteration excel spreadsheets. The individual tasks and a</w:t>
-      </w:r>
-      <w:r>
-        <w:t>s</w:t>
-      </w:r>
-      <w:r>
-        <w:t>signees are in the Tasks workbook. Essentially, we first plan to create the database structure. Then cr</w:t>
-      </w:r>
-      <w:r>
-        <w:t>e</w:t>
-      </w:r>
-      <w:r>
-        <w:lastRenderedPageBreak/>
-        <w:t>ate the web services which can read and write to the databases, along with some basic interfaces to vi</w:t>
-      </w:r>
-      <w:r>
-        <w:t>s</w:t>
-      </w:r>
-      <w:r>
-        <w:t xml:space="preserve">ualize the contents of the databases and to allow teachers to add grades en masse. Then once all of the backend work is complete, we will create the application using </w:t>
-      </w:r>
-      <w:proofErr w:type="spellStart"/>
-      <w:r>
-        <w:t>jQuery</w:t>
-      </w:r>
-      <w:proofErr w:type="spellEnd"/>
-      <w:r>
-        <w:t xml:space="preserve"> Mobile, and simply call the a</w:t>
-      </w:r>
-      <w:r>
-        <w:t>p</w:t>
-      </w:r>
-      <w:r>
-        <w:t xml:space="preserve">propriate web services to access the data to display. </w:t>
-      </w:r>
-    </w:p>
-    <w:p>
-      <w:pPr>
-        <w:spacing w:line="240" w:lineRule="auto"/>
-        <w:ind w:firstLine="709"/>
-      </w:pPr>
-      <w:r>
         <w:t xml:space="preserve">All of the tasks in the </w:t>
       </w:r>
       <w:proofErr w:type="spellStart"/>
@@ -4484,13 +4636,7 @@
       </w:r>
       <w:proofErr w:type="spellEnd"/>
       <w:r>
-        <w:t xml:space="preserve"> spreadsheets have time estimates which account for a detailed design, implementation, creation of unit tests, and thorough testing. We did not create separate tasks for d</w:t>
-      </w:r>
-      <w:r>
-        <w:t>e</w:t>
-      </w:r>
-      <w:r>
-        <w:t>sign and implementation to reduce task bloat.</w:t>
+        <w:t xml:space="preserve"> spreadsheets have time estimates which account for a detailed design, implementation, creation of unit tests, and thorough testing. We did not create separate tasks for design and implementation to reduce task bloat.</w:t>
       </w:r>
     </w:p>
     <w:p>
@@ -4576,7 +4722,7 @@
           <w:rFonts w:eastAsia="Times New Roman"/>
         </w:rPr>
       </w:pPr>
-      <w:hyperlink r:id="rId11" w:history="1">
+      <w:hyperlink r:id="rId27" w:history="1">
         <w:r>
           <w:rPr>
             <w:rFonts w:eastAsia="Times New Roman"/>
@@ -4716,7 +4862,7 @@
           <w:rFonts w:eastAsia="Times New Roman"/>
         </w:rPr>
       </w:pPr>
-      <w:hyperlink r:id="rId12" w:history="1">
+      <w:hyperlink r:id="rId28" w:history="1">
         <w:r>
           <w:rPr>
             <w:rFonts w:eastAsia="Times New Roman"/>
@@ -4800,7 +4946,7 @@
         </w:rPr>
         <w:t xml:space="preserve">  </w:t>
       </w:r>
-      <w:hyperlink r:id="rId13" w:history="1">
+      <w:hyperlink r:id="rId29" w:history="1">
         <w:r>
           <w:rPr>
             <w:rFonts w:eastAsia="Times New Roman"/>
@@ -4844,7 +4990,7 @@
         </w:rPr>
         <w:t xml:space="preserve">  </w:t>
       </w:r>
-      <w:hyperlink r:id="rId14" w:history="1">
+      <w:hyperlink r:id="rId30" w:history="1">
         <w:r>
           <w:rPr>
             <w:rFonts w:eastAsia="Times New Roman"/>
@@ -4880,6 +5026,7 @@
         <w:rPr>
           <w:rFonts w:eastAsia="Times New Roman"/>
         </w:rPr>
+        <w:lastRenderedPageBreak/>
         <w:t>HomeWork</w:t>
       </w:r>
       <w:proofErr w:type="spellEnd"/>
@@ -4896,7 +5043,7 @@
         </w:rPr>
         <w:t xml:space="preserve">  </w:t>
       </w:r>
-      <w:hyperlink r:id="rId15" w:history="1">
+      <w:hyperlink r:id="rId31" w:history="1">
         <w:r>
           <w:rPr>
             <w:rFonts w:eastAsia="Times New Roman"/>
@@ -4932,7 +5079,6 @@
         <w:rPr>
           <w:rFonts w:eastAsia="Times New Roman"/>
         </w:rPr>
-        <w:lastRenderedPageBreak/>
         <w:t>PowerSchool</w:t>
       </w:r>
       <w:proofErr w:type="spellEnd"/>
@@ -4949,7 +5095,7 @@
         </w:rPr>
         <w:t xml:space="preserve">  </w:t>
       </w:r>
-      <w:hyperlink r:id="rId16" w:history="1">
+      <w:hyperlink r:id="rId32" w:history="1">
         <w:r>
           <w:rPr>
             <w:rFonts w:eastAsia="Times New Roman"/>
@@ -5001,7 +5147,7 @@
         </w:rPr>
         <w:t xml:space="preserve">  </w:t>
       </w:r>
-      <w:hyperlink r:id="rId17" w:history="1">
+      <w:hyperlink r:id="rId33" w:history="1">
         <w:r>
           <w:rPr>
             <w:rFonts w:eastAsia="Times New Roman"/>
@@ -5047,7 +5193,7 @@
         </w:rPr>
         <w:t xml:space="preserve"> Mobile.  </w:t>
       </w:r>
-      <w:hyperlink r:id="rId18" w:history="1">
+      <w:hyperlink r:id="rId34" w:history="1">
         <w:r>
           <w:rPr>
             <w:rFonts w:eastAsia="Times New Roman"/>
@@ -5094,7 +5240,7 @@
         </w:rPr>
         <w:t xml:space="preserve">  </w:t>
       </w:r>
-      <w:hyperlink r:id="rId19" w:history="1">
+      <w:hyperlink r:id="rId35" w:history="1">
         <w:r>
           <w:rPr>
             <w:rFonts w:eastAsia="Times New Roman"/>
@@ -5115,7 +5261,7 @@
       </w:pPr>
     </w:p>
     <w:sectPr>
-      <w:headerReference w:type="default" r:id="rId20"/>
+      <w:headerReference w:type="default" r:id="rId36"/>
       <w:pgSz w:w="12240" w:h="15840"/>
       <w:pgMar w:top="1440" w:right="1440" w:bottom="1440" w:left="1440" w:header="720" w:footer="720" w:gutter="0"/>
       <w:cols w:space="720"/>
@@ -5200,7 +5346,7 @@
             <w:rPr>
               <w:noProof/>
             </w:rPr>
-            <w:t>8</w:t>
+            <w:t>2</w:t>
           </w:r>
         </w:fldSimple>
       </w:p>
@@ -7511,6 +7657,23 @@
       <w:outlineLvl w:val="9"/>
     </w:pPr>
   </w:style>
+  <w:style w:type="paragraph" w:styleId="NormalWeb">
+    <w:name w:val="Normal (Web)"/>
+    <w:basedOn w:val="Normal"/>
+    <w:uiPriority w:val="99"/>
+    <w:semiHidden/>
+    <w:unhideWhenUsed/>
+    <w:rsid w:val="00C84050"/>
+    <w:pPr>
+      <w:spacing w:before="100" w:beforeAutospacing="1" w:after="100" w:afterAutospacing="1" w:line="240" w:lineRule="auto"/>
+    </w:pPr>
+    <w:rPr>
+      <w:rFonts w:ascii="Times New Roman" w:eastAsia="Times New Roman" w:hAnsi="Times New Roman" w:cs="Times New Roman"/>
+      <w:sz w:val="24"/>
+      <w:szCs w:val="24"/>
+      <w:lang w:bidi="ar-SA"/>
+    </w:rPr>
+  </w:style>
 </w:styles>
 </file>
 
@@ -7778,6 +7941,7 @@
   <w:rsids>
     <w:rsidRoot w:val="009B16A3"/>
     <w:rsid w:val="009B16A3"/>
+    <w:rsid w:val="00FA4822"/>
   </w:rsids>
   <m:mathPr>
     <m:mathFont m:val="Cambria Math"/>
@@ -7958,6 +8122,7 @@
   <w:style w:type="paragraph" w:default="1" w:styleId="Normal">
     <w:name w:val="Normal"/>
     <w:qFormat/>
+    <w:rsid w:val="00FA4822"/>
   </w:style>
   <w:style w:type="character" w:default="1" w:styleId="DefaultParagraphFont">
     <w:name w:val="Default Paragraph Font"/>
@@ -8327,7 +8492,7 @@
 </file>
 
 <file path=customXml/itemProps2.xml><?xml version="1.0" encoding="utf-8"?>
-<ds:datastoreItem xmlns:ds="http://schemas.openxmlformats.org/officeDocument/2006/customXml" ds:itemID="{D4D43A8A-5A68-40CB-BF14-65D16C56B17B}">
+<ds:datastoreItem xmlns:ds="http://schemas.openxmlformats.org/officeDocument/2006/customXml" ds:itemID="{669E4963-0EB4-4DC7-AE9A-EEE76CEA1255}">
   <ds:schemaRefs>
     <ds:schemaRef ds:uri="http://schemas.openxmlformats.org/officeDocument/2006/bibliography"/>
   </ds:schemaRefs>

--- a/Documents/Project Proposal.docx
+++ b/Documents/Project Proposal.docx
@@ -2768,7 +2768,7 @@
           <v:shape id="_x0000_i1025" type="#_x0000_t75" style="width:468pt;height:408.25pt" o:ole="">
             <v:imagedata r:id="rId9" o:title=""/>
           </v:shape>
-          <o:OLEObject Type="Embed" ProgID="Visio.Drawing.15" ShapeID="_x0000_i1025" DrawAspect="Content" ObjectID="_1423074251" r:id="rId10"/>
+          <o:OLEObject Type="Embed" ProgID="Visio.Drawing.15" ShapeID="_x0000_i1025" DrawAspect="Content" ObjectID="_1423074814" r:id="rId10"/>
         </w:object>
       </w:r>
     </w:p>
@@ -2907,10 +2907,10 @@
     <w:p>
       <w:r>
         <w:object w:dxaOrig="3631" w:dyaOrig="2221">
-          <v:shape id="_x0000_i1027" type="#_x0000_t75" style="width:181.35pt;height:110.7pt" o:ole="">
+          <v:shape id="_x0000_i1026" type="#_x0000_t75" style="width:181.35pt;height:110.7pt" o:ole="">
             <v:imagedata r:id="rId11" o:title=""/>
           </v:shape>
-          <o:OLEObject Type="Embed" ProgID="Visio.Drawing.15" ShapeID="_x0000_i1027" DrawAspect="Content" ObjectID="_1423074252" r:id="rId12"/>
+          <o:OLEObject Type="Embed" ProgID="Visio.Drawing.15" ShapeID="_x0000_i1026" DrawAspect="Content" ObjectID="_1423074815" r:id="rId12"/>
         </w:object>
       </w:r>
     </w:p>
@@ -2956,10 +2956,10 @@
     <w:p>
       <w:r>
         <w:object w:dxaOrig="8130" w:dyaOrig="7591">
-          <v:shape id="_x0000_i1033" type="#_x0000_t75" style="width:380.4pt;height:355.9pt" o:ole="">
+          <v:shape id="_x0000_i1027" type="#_x0000_t75" style="width:380.4pt;height:355.9pt" o:ole="">
             <v:imagedata r:id="rId13" o:title=""/>
           </v:shape>
-          <o:OLEObject Type="Embed" ProgID="Visio.Drawing.15" ShapeID="_x0000_i1033" DrawAspect="Content" ObjectID="_1423074253" r:id="rId14"/>
+          <o:OLEObject Type="Embed" ProgID="Visio.Drawing.15" ShapeID="_x0000_i1027" DrawAspect="Content" ObjectID="_1423074816" r:id="rId14"/>
         </w:object>
       </w:r>
     </w:p>
@@ -3084,7 +3084,7 @@
           <v:shape id="_x0000_i1028" type="#_x0000_t75" style="width:181.35pt;height:173.2pt" o:ole="">
             <v:imagedata r:id="rId15" o:title=""/>
           </v:shape>
-          <o:OLEObject Type="Embed" ProgID="Visio.Drawing.15" ShapeID="_x0000_i1028" DrawAspect="Content" ObjectID="_1423074254" r:id="rId16"/>
+          <o:OLEObject Type="Embed" ProgID="Visio.Drawing.15" ShapeID="_x0000_i1028" DrawAspect="Content" ObjectID="_1423074817" r:id="rId16"/>
         </w:object>
       </w:r>
     </w:p>
@@ -3142,10 +3142,10 @@
     <w:p>
       <w:r>
         <w:object w:dxaOrig="8310" w:dyaOrig="6646">
-          <v:shape id="_x0000_i1026" type="#_x0000_t75" style="width:391.9pt;height:313.15pt" o:ole="">
+          <v:shape id="_x0000_i1029" type="#_x0000_t75" style="width:391.9pt;height:313.15pt" o:ole="">
             <v:imagedata r:id="rId17" o:title=""/>
           </v:shape>
-          <o:OLEObject Type="Embed" ProgID="Visio.Drawing.15" ShapeID="_x0000_i1026" DrawAspect="Content" ObjectID="_1423074255" r:id="rId18"/>
+          <o:OLEObject Type="Embed" ProgID="Visio.Drawing.15" ShapeID="_x0000_i1029" DrawAspect="Content" ObjectID="_1423074818" r:id="rId18"/>
         </w:object>
       </w:r>
     </w:p>
@@ -3189,7 +3189,7 @@
           <v:shape id="_x0000_i1030" type="#_x0000_t75" style="width:433.35pt;height:431.3pt" o:ole="">
             <v:imagedata r:id="rId19" o:title=""/>
           </v:shape>
-          <o:OLEObject Type="Embed" ProgID="Visio.Drawing.15" ShapeID="_x0000_i1030" DrawAspect="Content" ObjectID="_1423074256" r:id="rId20"/>
+          <o:OLEObject Type="Embed" ProgID="Visio.Drawing.15" ShapeID="_x0000_i1030" DrawAspect="Content" ObjectID="_1423074819" r:id="rId20"/>
         </w:object>
       </w:r>
     </w:p>
@@ -3926,10 +3926,10 @@
     <w:p>
       <w:r>
         <w:object w:dxaOrig="3631" w:dyaOrig="2416">
-          <v:shape id="_x0000_i1029" type="#_x0000_t75" style="width:181.35pt;height:120.9pt" o:ole="">
+          <v:shape id="_x0000_i1031" type="#_x0000_t75" style="width:181.35pt;height:120.9pt" o:ole="">
             <v:imagedata r:id="rId21" o:title=""/>
           </v:shape>
-          <o:OLEObject Type="Embed" ProgID="Visio.Drawing.15" ShapeID="_x0000_i1029" DrawAspect="Content" ObjectID="_1423074257" r:id="rId22"/>
+          <o:OLEObject Type="Embed" ProgID="Visio.Drawing.15" ShapeID="_x0000_i1031" DrawAspect="Content" ObjectID="_1423074820" r:id="rId22"/>
         </w:object>
       </w:r>
     </w:p>
@@ -4001,21 +4001,7 @@
           <w:rFonts w:asciiTheme="minorHAnsi" w:hAnsiTheme="minorHAnsi"/>
           <w:sz w:val="22"/>
         </w:rPr>
-        <w:t xml:space="preserve"> in the student reco</w:t>
-      </w:r>
-      <w:r>
-        <w:rPr>
-          <w:rFonts w:asciiTheme="minorHAnsi" w:hAnsiTheme="minorHAnsi"/>
-          <w:sz w:val="22"/>
-        </w:rPr>
-        <w:t>g</w:t>
-      </w:r>
-      <w:r>
-        <w:rPr>
-          <w:rFonts w:asciiTheme="minorHAnsi" w:hAnsiTheme="minorHAnsi"/>
-          <w:sz w:val="22"/>
-        </w:rPr>
-        <w:t>nizing its enactment and using the web service to query information regarding the infraction placed upon him or her.</w:t>
+        <w:t xml:space="preserve"> in the student recognizing its enactment and using the web service to query information regarding the infraction placed upon him or her.</w:t>
       </w:r>
     </w:p>
     <w:p/>
@@ -4043,7 +4029,7 @@
           <v:shape id="_x0000_i1032" type="#_x0000_t75" style="width:468pt;height:406.2pt" o:ole="">
             <v:imagedata r:id="rId23" o:title=""/>
           </v:shape>
-          <o:OLEObject Type="Embed" ProgID="Visio.Drawing.15" ShapeID="_x0000_i1032" DrawAspect="Content" ObjectID="_1423074258" r:id="rId24"/>
+          <o:OLEObject Type="Embed" ProgID="Visio.Drawing.15" ShapeID="_x0000_i1032" DrawAspect="Content" ObjectID="_1423074821" r:id="rId24"/>
         </w:object>
       </w:r>
     </w:p>
@@ -4546,10 +4532,10 @@
     <w:p>
       <w:r>
         <w:object w:dxaOrig="13305" w:dyaOrig="15511">
-          <v:shape id="_x0000_i1031" type="#_x0000_t75" style="width:468pt;height:545.45pt" o:ole="">
+          <v:shape id="_x0000_i1033" type="#_x0000_t75" style="width:468pt;height:545.45pt" o:ole="">
             <v:imagedata r:id="rId25" o:title=""/>
           </v:shape>
-          <o:OLEObject Type="Embed" ProgID="Visio.Drawing.15" ShapeID="_x0000_i1031" DrawAspect="Content" ObjectID="_1423074259" r:id="rId26"/>
+          <o:OLEObject Type="Embed" ProgID="Visio.Drawing.15" ShapeID="_x0000_i1033" DrawAspect="Content" ObjectID="_1423074822" r:id="rId26"/>
         </w:object>
       </w:r>
     </w:p>
@@ -4587,25 +4573,27 @@
       </w:pPr>
       <w:r>
         <w:lastRenderedPageBreak/>
-        <w:t>The schedules are all contained in the Iteration excel spreadsheets. The individual tasks and a</w:t>
-      </w:r>
-      <w:r>
-        <w:t>s</w:t>
-      </w:r>
-      <w:r>
-        <w:t>signees are in the Tasks workbook. Essentially, we first plan to create the database structure. Then cr</w:t>
-      </w:r>
-      <w:r>
-        <w:t>e</w:t>
-      </w:r>
-      <w:r>
-        <w:t>ate the web services which can read and write to the databases, along with some basic interfaces to vi</w:t>
-      </w:r>
-      <w:r>
-        <w:t>s</w:t>
-      </w:r>
-      <w:r>
-        <w:t xml:space="preserve">ualize the contents of the databases and to allow teachers to add grades en masse. Then once all of the backend work is complete, we will create the application using </w:t>
+        <w:t>The schedules are all contained in the Iteration excel spreadsheets</w:t>
+      </w:r>
+      <w:r>
+        <w:t xml:space="preserve">, available on </w:t>
+      </w:r>
+      <w:proofErr w:type="spellStart"/>
+      <w:r>
+        <w:t>Github</w:t>
+      </w:r>
+      <w:proofErr w:type="spellEnd"/>
+      <w:r>
+        <w:t xml:space="preserve"> linked below</w:t>
+      </w:r>
+      <w:r>
+        <w:t>. The individual tasks and assignees are in the Tasks workbook. Essentially, we first plan to create the d</w:t>
+      </w:r>
+      <w:r>
+        <w:t>a</w:t>
+      </w:r>
+      <w:r>
+        <w:t xml:space="preserve">tabase structure. Then create the web services which can read and write to the databases, along with some basic interfaces to visualize the contents of the databases and to allow teachers to add grades en masse. Then once all of the backend work is complete, we will create the application using </w:t>
       </w:r>
       <w:proofErr w:type="spellStart"/>
       <w:r>
@@ -5346,7 +5334,7 @@
             <w:rPr>
               <w:noProof/>
             </w:rPr>
-            <w:t>2</w:t>
+            <w:t>18</w:t>
           </w:r>
         </w:fldSimple>
       </w:p>
@@ -7802,36 +7790,6 @@
         </w:p>
       </w:docPartBody>
     </w:docPart>
-    <w:docPart>
-      <w:docPartPr>
-        <w:name w:val="C6D2520057FA47ECBB0B7569735B66B1"/>
-        <w:category>
-          <w:name w:val="General"/>
-          <w:gallery w:val="placeholder"/>
-        </w:category>
-        <w:types>
-          <w:type w:val="bbPlcHdr"/>
-        </w:types>
-        <w:behaviors>
-          <w:behavior w:val="content"/>
-        </w:behaviors>
-        <w:guid w:val="{F23CD822-B89A-4F3E-AE13-5A4941C450BB}"/>
-      </w:docPartPr>
-      <w:docPartBody>
-        <w:p>
-          <w:pPr>
-            <w:pStyle w:val="C6D2520057FA47ECBB0B7569735B66B1"/>
-          </w:pPr>
-          <w:r>
-            <w:rPr>
-              <w:b/>
-              <w:bCs/>
-            </w:rPr>
-            <w:t>[Pick the date]</w:t>
-          </w:r>
-        </w:p>
-      </w:docPartBody>
-    </w:docPart>
   </w:docParts>
 </w:glossaryDocument>
 </file>
@@ -7915,17 +7873,19 @@
   </w:font>
   <w:font w:name="Mangal">
     <w:panose1 w:val="02040503050203030202"/>
-    <w:charset w:val="00"/>
+    <w:charset w:val="01"/>
     <w:family w:val="roman"/>
+    <w:notTrueType/>
     <w:pitch w:val="variable"/>
-    <w:sig w:usb0="00008003" w:usb1="00000000" w:usb2="00000000" w:usb3="00000000" w:csb0="00000001" w:csb1="00000000"/>
+    <w:sig w:usb0="00002000" w:usb1="00000000" w:usb2="00000000" w:usb3="00000000" w:csb0="00000000" w:csb1="00000000"/>
   </w:font>
   <w:font w:name="Tahoma">
     <w:panose1 w:val="020B0604030504040204"/>
     <w:charset w:val="00"/>
     <w:family w:val="swiss"/>
+    <w:notTrueType/>
     <w:pitch w:val="variable"/>
-    <w:sig w:usb0="E1002EFF" w:usb1="C000605B" w:usb2="00000029" w:usb3="00000000" w:csb0="000101FF" w:csb1="00000000"/>
+    <w:sig w:usb0="00000003" w:usb1="00000000" w:usb2="00000000" w:usb3="00000000" w:csb0="00000001" w:csb1="00000000"/>
   </w:font>
 </w:fonts>
 </file>
@@ -7940,6 +7900,7 @@
   </w:compat>
   <w:rsids>
     <w:rsidRoot w:val="009B16A3"/>
+    <w:rsid w:val="001B53D2"/>
     <w:rsid w:val="009B16A3"/>
     <w:rsid w:val="00FA4822"/>
   </w:rsids>
@@ -8492,7 +8453,7 @@
 </file>
 
 <file path=customXml/itemProps2.xml><?xml version="1.0" encoding="utf-8"?>
-<ds:datastoreItem xmlns:ds="http://schemas.openxmlformats.org/officeDocument/2006/customXml" ds:itemID="{669E4963-0EB4-4DC7-AE9A-EEE76CEA1255}">
+<ds:datastoreItem xmlns:ds="http://schemas.openxmlformats.org/officeDocument/2006/customXml" ds:itemID="{1ACFCCA4-7895-48CE-BDA5-E142E7472627}">
   <ds:schemaRefs>
     <ds:schemaRef ds:uri="http://schemas.openxmlformats.org/officeDocument/2006/bibliography"/>
   </ds:schemaRefs>
